--- a/NASA/Can You Find A Microwave in Space.docx
+++ b/NASA/Can You Find A Microwave in Space.docx
@@ -60,7 +60,13 @@
         <w:t xml:space="preserve"> as the CMB (cosmic microwave background). </w:t>
       </w:r>
       <w:r>
-        <w:t>The CMB can be measured all across the observable universe</w:t>
+        <w:t xml:space="preserve">The CMB can be </w:t>
+      </w:r>
+      <w:r>
+        <w:t>detected</w:t>
+      </w:r>
+      <w:r>
+        <w:t xml:space="preserve"> all across the observable universe</w:t>
       </w:r>
       <w:r>
         <w:t xml:space="preserve"> and</w:t>
@@ -69,7 +75,19 @@
         <w:t xml:space="preserve"> thus can be used as a tool to measure the universe. This paper investigates the state of research being done on the CMB and how </w:t>
       </w:r>
       <w:r>
-        <w:t xml:space="preserve">it is being applied. It is hypothesized that a research has created a foundation for understanding and using the CMB, but is open to expansion. The following </w:t>
+        <w:t xml:space="preserve">it is being applied. It is hypothesized that research has created a foundation for </w:t>
+      </w:r>
+      <w:r>
+        <w:t xml:space="preserve">the </w:t>
+      </w:r>
+      <w:r>
+        <w:t>understanding and us</w:t>
+      </w:r>
+      <w:r>
+        <w:t>e of</w:t>
+      </w:r>
+      <w:r>
+        <w:t xml:space="preserve"> the CMB, but is open to expansion. The following </w:t>
       </w:r>
       <w:r>
         <w:t xml:space="preserve">four </w:t>
@@ -122,10 +140,22 @@
         <w:t>its</w:t>
       </w:r>
       <w:r>
-        <w:t xml:space="preserve"> infrared emission.</w:t>
-      </w:r>
-      <w:r>
-        <w:t xml:space="preserve"> At the time the map was intended to test and estimate the potential extinction of the universe.</w:t>
+        <w:t xml:space="preserve"> infrared emission</w:t>
+      </w:r>
+      <w:r>
+        <w:t>s</w:t>
+      </w:r>
+      <w:r>
+        <w:t>.</w:t>
+      </w:r>
+      <w:r>
+        <w:t xml:space="preserve"> At the time</w:t>
+      </w:r>
+      <w:r>
+        <w:t>,</w:t>
+      </w:r>
+      <w:r>
+        <w:t xml:space="preserve"> the map was intended to test and estimate the potential extinction of the universe.</w:t>
       </w:r>
       <w:r>
         <w:t xml:space="preserve"> Th</w:t>
@@ -160,87 +190,23 @@
     <w:p>
       <w:pPr>
         <w:spacing w:after="0"/>
+      </w:pPr>
+      <w:r>
+        <w:lastRenderedPageBreak/>
+        <w:t xml:space="preserve">        The Wilkinson Microwave Anisotropy Probe (WMAP) research team is a collaboration between Princeton University and NASA. The group’s first year paper set out to use more precise data than previous projects to test cosmological models. The WMAP enabled the group to more finely test measurements. The paper presented microwave maps in five separate frequency bands. These maps were used to confirm readings gather by COBE (Cosmic Background Explorer). The first-year paper tended to focus on refining and confirming information rather than exploring new avenues. The main take away from the first-year paper was a base line for future research. The group also showed that they can separate the CMB from other cosmological readings to produce a refined signal. The more precise data was then used to determine the age, temperature, and size of the universe. In the words of the WMAP team “We have demonstrated the ability to separate the CMB anisotropy from Galactic and extragalactic foregrounds. We provide masks for this purpose. In addition, we have produced CMB maps in which the Galactic signal is minimized” (Hinshaw G. et al. 2003). The WMAP team’s first-year paper began the first steps to understanding the CMB and using it as a tool. The WMAP team continued to refine their work and published a paper roughly each following year.</w:t>
+      </w:r>
+    </w:p>
+    <w:p>
+      <w:pPr>
+        <w:spacing w:after="0"/>
+      </w:pPr>
+    </w:p>
+    <w:p>
+      <w:pPr>
+        <w:spacing w:after="0"/>
         <w:ind w:firstLine="720"/>
       </w:pPr>
       <w:r>
-        <w:lastRenderedPageBreak/>
-        <w:t>Second,</w:t>
-      </w:r>
-      <w:r>
-        <w:t xml:space="preserve"> t</w:t>
-      </w:r>
-      <w:r>
-        <w:t xml:space="preserve">he </w:t>
-      </w:r>
-      <w:r>
-        <w:t xml:space="preserve">Wilkinson Microwave Anisotropy Probe (WMAP) research team </w:t>
-      </w:r>
-      <w:r>
-        <w:t>is</w:t>
-      </w:r>
-      <w:r>
-        <w:t xml:space="preserve"> a collaboration between Princeton University and NASA</w:t>
-      </w:r>
-      <w:r>
-        <w:t>.</w:t>
-      </w:r>
-      <w:r>
-        <w:t xml:space="preserve"> </w:t>
-      </w:r>
-      <w:r>
-        <w:t xml:space="preserve">The group’s first year paper set out to use more precise data than previous projects to test cosmological models. </w:t>
-      </w:r>
-      <w:r>
-        <w:t>The WMAP enabled the group to more finely test measurement</w:t>
-      </w:r>
-      <w:r>
-        <w:t xml:space="preserve">. </w:t>
-      </w:r>
-      <w:r>
-        <w:t xml:space="preserve">The paper presented microwave maps in five </w:t>
-      </w:r>
-      <w:r>
-        <w:t xml:space="preserve">separate </w:t>
-      </w:r>
-      <w:r>
-        <w:t xml:space="preserve">frequency bands. </w:t>
-      </w:r>
-      <w:r>
-        <w:t xml:space="preserve">These maps were used to confirm readings gather by COBE (Cosmic Background Explorer). </w:t>
-      </w:r>
-      <w:r>
-        <w:t xml:space="preserve">The first-year paper tended to </w:t>
-      </w:r>
-      <w:r>
-        <w:t>focus on refining</w:t>
-      </w:r>
-      <w:r>
-        <w:t xml:space="preserve"> </w:t>
-      </w:r>
-      <w:r>
-        <w:t xml:space="preserve">and confirming information rather than exploring new avenues. The main take away from the first-year paper is a base line for future research. The group also showed that they can separate the CMB from other cosmological readings to produce a refined single. The more precise data was then used to determine the age, temperature, and size of the universe. </w:t>
-      </w:r>
-      <w:r>
-        <w:t xml:space="preserve">In the words of the WMAP team “We have demonstrated the ability to separate the CMB anisotropy from Galactic and extragalactic foregrounds. We provide masks for this purpose. In addition, we have produced CMB maps in which the Galactic signal is minimized” (Hinshaw G. et al. 2003). </w:t>
-      </w:r>
-      <w:r>
-        <w:t xml:space="preserve">The WMAP team’s first paper </w:t>
-      </w:r>
-      <w:r>
-        <w:t>began the first steps to understanding the CMB and using it as a tool. The WMAP continued to refine their work and published a paper roughly every year.</w:t>
-      </w:r>
-    </w:p>
-    <w:p>
-      <w:pPr>
-        <w:spacing w:after="0"/>
-      </w:pPr>
-    </w:p>
-    <w:p>
-      <w:pPr>
-        <w:spacing w:after="0"/>
-        <w:ind w:firstLine="720"/>
-      </w:pPr>
-      <w:r>
         <w:t>Third,</w:t>
       </w:r>
       <w:r>
@@ -250,7 +216,13 @@
         <w:t>-</w:t>
       </w:r>
       <w:r>
-        <w:t xml:space="preserve">year WMAP shows </w:t>
+        <w:t xml:space="preserve">year WMAP </w:t>
+      </w:r>
+      <w:r>
+        <w:t xml:space="preserve">paper </w:t>
+      </w:r>
+      <w:r>
+        <w:t xml:space="preserve">shows </w:t>
       </w:r>
       <w:r>
         <w:t xml:space="preserve">the progress the team had made toward refining their work. The fifth-year paper specifically addressed cosmological constraints. </w:t>
@@ -320,7 +292,13 @@
         <w:t xml:space="preserve"> The fifth-year WMAP</w:t>
       </w:r>
       <w:r>
-        <w:t xml:space="preserve"> constructed its constraints through data collected by WMAP alone. The group’s model also fits small scale CMB data and other data sources used to measure the expansion rate of matter in the universe. The WMAP team shows that they had expanded upon their </w:t>
+        <w:t xml:space="preserve"> constructed its constraints through data collected by WMAP alone. The group’s model also fits small scale CMB data and other data sources used to measure the expansion rate of matter in the universe. The WMAP team show</w:t>
+      </w:r>
+      <w:r>
+        <w:t>ed</w:t>
+      </w:r>
+      <w:r>
+        <w:t xml:space="preserve"> that they had expanded upon their </w:t>
       </w:r>
       <w:r>
         <w:t xml:space="preserve">work and planned to continue to do so. </w:t>
@@ -342,23 +320,16 @@
     </w:p>
     <w:p>
       <w:pPr>
-        <w:spacing w:after="0"/>
         <w:ind w:firstLine="720"/>
       </w:pPr>
       <w:r>
         <w:t xml:space="preserve">Finally, </w:t>
       </w:r>
       <w:r>
-        <w:t xml:space="preserve">a more </w:t>
-      </w:r>
-      <w:r>
-        <w:t>recent</w:t>
-      </w:r>
-      <w:r>
-        <w:t xml:space="preserve"> example of </w:t>
-      </w:r>
-      <w:r>
-        <w:t xml:space="preserve">CMB research is found in </w:t>
+        <w:t>a</w:t>
+      </w:r>
+      <w:r>
+        <w:t xml:space="preserve"> recent example of CMB research is found in </w:t>
       </w:r>
       <w:proofErr w:type="spellStart"/>
       <w:r>
@@ -382,16 +353,7 @@
       </w:r>
       <w:proofErr w:type="spellEnd"/>
       <w:r>
-        <w:t xml:space="preserve"> (2017). Their paper seeks to discuss the relationship between the CMB and primordial black holes (PBHs). </w:t>
-      </w:r>
-      <w:r>
-        <w:t xml:space="preserve">The paper was founded on that current theory that PBHs might comprise some or all of the universes dark matter. </w:t>
-      </w:r>
-      <w:r>
-        <w:t>The paper looks at the effects of PBHs on the CMB temperature and polarization power spectra.</w:t>
-      </w:r>
-      <w:r>
-        <w:t xml:space="preserve"> </w:t>
+        <w:t xml:space="preserve"> (2017). Their paper seeks to discuss the relationship between the CMB and primordial black holes (PBHs). The paper was founded on that current theory that PBHs might comprise some or all of the universe’s dark matter. The paper looks at the effects of PBHs on the CMB temperature and polarization power spectra. </w:t>
       </w:r>
       <w:proofErr w:type="spellStart"/>
       <w:r>
@@ -399,10 +361,7 @@
       </w:r>
       <w:proofErr w:type="spellEnd"/>
       <w:r>
-        <w:t xml:space="preserve"> and Marc attempt to accomplish this by computing the luminosity of PBHs while accounting for the drag and cooling caused by CMB photons.</w:t>
-      </w:r>
-      <w:r>
-        <w:t xml:space="preserve"> They also estimate the </w:t>
+        <w:t xml:space="preserve"> and Marc attempt to accomplish this by computing the luminosity of PBHs while accounting for the drag and cooling caused by CMB photons. They also estimate the </w:t>
       </w:r>
       <w:proofErr w:type="spellStart"/>
       <w:r>
@@ -418,20 +377,11 @@
       </w:r>
       <w:proofErr w:type="spellEnd"/>
       <w:r>
-        <w:t xml:space="preserve"> and Marc revised existing CMB limits </w:t>
-      </w:r>
-      <w:r>
-        <w:t xml:space="preserve">to </w:t>
-      </w:r>
-      <w:r>
-        <w:t xml:space="preserve">include the abundance of PHBs and noted that “We showed that CMB-anisotropy measurements by the Planck satellite </w:t>
+        <w:t xml:space="preserve"> and Marc revised existing CMB limits to include the abundance of PHBs and noted that “We showed that CMB-anisotropy measurements by the Planck satellite </w:t>
       </w:r>
       <w:r>
         <w:lastRenderedPageBreak/>
-        <w:t>exclude PBHs as the dominant component of dark matter…”.</w:t>
-      </w:r>
-      <w:r>
-        <w:t xml:space="preserve"> Primordial black holes are a rather recent develop in study of the CMB and will require more research as the field continues.</w:t>
+        <w:t>exclude PBHs as the dominant component of dark matter…”. Primordial black holes are a rather recent develop in study of the CMB and will require more research as the field continues.</w:t>
       </w:r>
     </w:p>
     <w:p>
@@ -449,19 +399,45 @@
         <w:t xml:space="preserve">In conclusion, </w:t>
       </w:r>
       <w:r>
-        <w:t>finds in the literature reviews support the hypothesis. R</w:t>
+        <w:t>find</w:t>
+      </w:r>
+      <w:r>
+        <w:t>ings</w:t>
+      </w:r>
+      <w:r>
+        <w:t xml:space="preserve"> in the literature reviews support the hypothesis. R</w:t>
       </w:r>
       <w:r>
         <w:t xml:space="preserve">esearch being done on the cosmic microwave background is diverse and expanding. </w:t>
       </w:r>
       <w:r>
-        <w:t xml:space="preserve">A common theme among earlier works appears to be compounding information and verifying others works. While more recent </w:t>
-      </w:r>
-      <w:r>
-        <w:t>CMB research appears to have become more specialized.</w:t>
-      </w:r>
-      <w:r>
-        <w:t xml:space="preserve"> Later papers are more likely to repeat each other rather than working in connection to affirm and expand on each other. There also appears to be a lack of a base standard for mapping that has been produced as of late. More research is warrant in this field in order to reestablish a common standard. WMAP serves as an example as to how research should be cared out when starting in the field of CMB. One must first begin testing and confirming others’ works before specializing in different aspects of the CMB. The CMB is definitely a growing field, but modern foundation for research to be based on is required.</w:t>
+        <w:t>A common theme among earlier works appears to be compounding information and verifying others</w:t>
+      </w:r>
+      <w:r>
+        <w:t>’</w:t>
+      </w:r>
+      <w:r>
+        <w:t xml:space="preserve"> work. While more recent CMB research appears to have become more specialized. </w:t>
+      </w:r>
+      <w:r>
+        <w:t>Modern</w:t>
+      </w:r>
+      <w:r>
+        <w:t xml:space="preserve"> papers are more likely to repeat each other rather than working in connection to affirm and expand on each other. There also appears to be a lack of a standard for mapping that has been produced as of late. More research is warrant</w:t>
+      </w:r>
+      <w:r>
+        <w:t>ed</w:t>
+      </w:r>
+      <w:r>
+        <w:t xml:space="preserve"> in this field in order to reestablish a common standard. WMAP serves as an example as to how research should be cared out when starting in the field of CMB. One must first begin testing and confirming others’ works before specializing in different aspects of the CMB. The CMB is definitely a growing field, but </w:t>
+      </w:r>
+      <w:r>
+        <w:t xml:space="preserve">a </w:t>
+      </w:r>
+      <w:bookmarkStart w:id="0" w:name="_GoBack"/>
+      <w:bookmarkEnd w:id="0"/>
+      <w:r>
+        <w:t>modern foundation for research to be based on is required.</w:t>
       </w:r>
     </w:p>
     <w:p>
@@ -632,8 +608,6 @@
         </w:rPr>
         <w:t>Schlegel, David J., et al. “Maps of Dust Infrared Emission for Use in Estimation of Reddening and Cosmic Microwave Background Radiation Foregrounds.” The Astrophysical Journal, vol. 500, no. 2, 1998, pp. 525–553., doi:10.1086/305772.</w:t>
       </w:r>
-      <w:bookmarkStart w:id="0" w:name="_GoBack"/>
-      <w:bookmarkEnd w:id="0"/>
     </w:p>
     <w:p>
       <w:pPr>
@@ -858,7 +832,7 @@
           <w:rPr>
             <w:noProof/>
           </w:rPr>
-          <w:t>6</w:t>
+          <w:t>4</w:t>
         </w:r>
         <w:r>
           <w:rPr>
@@ -1484,531 +1458,21 @@
       <w:u w:val="single"/>
     </w:rPr>
   </w:style>
-</w:styles>
-</file>
-
-<file path=word/glossary/document.xml><?xml version="1.0" encoding="utf-8"?>
-<w:glossaryDocument xmlns:wpc="http://schemas.microsoft.com/office/word/2010/wordprocessingCanvas" xmlns:cx="http://schemas.microsoft.com/office/drawing/2014/chartex" xmlns:cx1="http://schemas.microsoft.com/office/drawing/2015/9/8/chartex" xmlns:cx2="http://schemas.microsoft.com/office/drawing/2015/10/21/chartex" xmlns:cx3="http://schemas.microsoft.com/office/drawing/2016/5/9/chartex" xmlns:cx4="http://schemas.microsoft.com/office/drawing/2016/5/10/chartex" xmlns:cx5="http://schemas.microsoft.com/office/drawing/2016/5/11/chartex" xmlns:cx6="http://schemas.microsoft.com/office/drawing/2016/5/12/chartex" xmlns:cx7="http://schemas.microsoft.com/office/drawing/2016/5/13/chartex" xmlns:cx8="http://schemas.microsoft.com/office/drawing/2016/5/14/chartex" xmlns:mc="http://schemas.openxmlformats.org/markup-compatibility/2006" xmlns:aink="http://schemas.microsoft.com/office/drawing/2016/ink" xmlns:am3d="http://schemas.microsoft.com/office/drawing/2017/model3d" xmlns:o="urn:schemas-microsoft-com:office:office" xmlns:r="http://schemas.openxmlformats.org/officeDocument/2006/relationships" xmlns:m="http://schemas.openxmlformats.org/officeDocument/2006/math" xmlns:v="urn:schemas-microsoft-com:vml" xmlns:wp14="http://schemas.microsoft.com/office/word/2010/wordprocessingDrawing" xmlns:wp="http://schemas.openxmlformats.org/drawingml/2006/wordprocessingDrawing" xmlns:w10="urn:schemas-microsoft-com:office:word" xmlns:w="http://schemas.openxmlformats.org/wordprocessingml/2006/main" xmlns:w14="http://schemas.microsoft.com/office/word/2010/wordml" xmlns:w15="http://schemas.microsoft.com/office/word/2012/wordml" xmlns:w16cid="http://schemas.microsoft.com/office/word/2016/wordml/cid" xmlns:w16se="http://schemas.microsoft.com/office/word/2015/wordml/symex" xmlns:wpg="http://schemas.microsoft.com/office/word/2010/wordprocessingGroup" xmlns:wpi="http://schemas.microsoft.com/office/word/2010/wordprocessingInk" xmlns:wne="http://schemas.microsoft.com/office/word/2006/wordml" xmlns:wps="http://schemas.microsoft.com/office/word/2010/wordprocessingShape" mc:Ignorable="w14 w15 w16se w16cid wp14"/>
-</file>
-
-<file path=word/glossary/fontTable.xml><?xml version="1.0" encoding="utf-8"?>
-<w:fonts xmlns:mc="http://schemas.openxmlformats.org/markup-compatibility/2006" xmlns:r="http://schemas.openxmlformats.org/officeDocument/2006/relationships" xmlns:w="http://schemas.openxmlformats.org/wordprocessingml/2006/main" xmlns:w14="http://schemas.microsoft.com/office/word/2010/wordml" xmlns:w15="http://schemas.microsoft.com/office/word/2012/wordml" xmlns:w16cid="http://schemas.microsoft.com/office/word/2016/wordml/cid" xmlns:w16se="http://schemas.microsoft.com/office/word/2015/wordml/symex" mc:Ignorable="w14 w15 w16se w16cid">
-  <w:font w:name="Times New Roman">
-    <w:panose1 w:val="02020603050405020304"/>
-    <w:charset w:val="00"/>
-    <w:family w:val="roman"/>
-    <w:pitch w:val="variable"/>
-    <w:sig w:usb0="E0002EFF" w:usb1="C000785B" w:usb2="00000009" w:usb3="00000000" w:csb0="000001FF" w:csb1="00000000"/>
-  </w:font>
-  <w:font w:name="Calibri">
-    <w:panose1 w:val="020F0502020204030204"/>
-    <w:charset w:val="00"/>
-    <w:family w:val="swiss"/>
-    <w:pitch w:val="variable"/>
-    <w:sig w:usb0="E0002AFF" w:usb1="C000247B" w:usb2="00000009" w:usb3="00000000" w:csb0="000001FF" w:csb1="00000000"/>
-  </w:font>
-  <w:font w:name="Calibri Light">
-    <w:panose1 w:val="020F0302020204030204"/>
-    <w:charset w:val="00"/>
-    <w:family w:val="swiss"/>
-    <w:pitch w:val="variable"/>
-    <w:sig w:usb0="E0002AFF" w:usb1="C000247B" w:usb2="00000009" w:usb3="00000000" w:csb0="000001FF" w:csb1="00000000"/>
-  </w:font>
-</w:fonts>
-</file>
-
-<file path=word/glossary/settings.xml><?xml version="1.0" encoding="utf-8"?>
-<w:settings xmlns:mc="http://schemas.openxmlformats.org/markup-compatibility/2006" xmlns:o="urn:schemas-microsoft-com:office:office" xmlns:r="http://schemas.openxmlformats.org/officeDocument/2006/relationships" xmlns:m="http://schemas.openxmlformats.org/officeDocument/2006/math" xmlns:v="urn:schemas-microsoft-com:vml" xmlns:w10="urn:schemas-microsoft-com:office:word" xmlns:w="http://schemas.openxmlformats.org/wordprocessingml/2006/main" xmlns:w14="http://schemas.microsoft.com/office/word/2010/wordml" xmlns:w15="http://schemas.microsoft.com/office/word/2012/wordml" xmlns:w16cid="http://schemas.microsoft.com/office/word/2016/wordml/cid" xmlns:w16se="http://schemas.microsoft.com/office/word/2015/wordml/symex" xmlns:sl="http://schemas.openxmlformats.org/schemaLibrary/2006/main" mc:Ignorable="w14 w15 w16se w16cid">
-  <w:view w:val="normal"/>
-  <w:defaultTabStop w:val="720"/>
-  <w:characterSpacingControl w:val="doNotCompress"/>
-  <w:compat>
-    <w:useFELayout/>
-    <w:compatSetting w:name="compatibilityMode" w:uri="http://schemas.microsoft.com/office/word" w:val="15"/>
-    <w:compatSetting w:name="overrideTableStyleFontSizeAndJustification" w:uri="http://schemas.microsoft.com/office/word" w:val="1"/>
-    <w:compatSetting w:name="enableOpenTypeFeatures" w:uri="http://schemas.microsoft.com/office/word" w:val="1"/>
-    <w:compatSetting w:name="doNotFlipMirrorIndents" w:uri="http://schemas.microsoft.com/office/word" w:val="1"/>
-    <w:compatSetting w:name="differentiateMultirowTableHeaders" w:uri="http://schemas.microsoft.com/office/word" w:val="1"/>
-    <w:compatSetting w:name="useWord2013TrackBottomHyphenation" w:uri="http://schemas.microsoft.com/office/word" w:val="0"/>
-  </w:compat>
-  <w:rsids>
-    <w:rsidRoot w:val="005801BB"/>
-    <w:rsid w:val="005801BB"/>
-  </w:rsids>
-  <m:mathPr>
-    <m:mathFont m:val="Cambria Math"/>
-    <m:brkBin m:val="before"/>
-    <m:brkBinSub m:val="--"/>
-    <m:smallFrac m:val="0"/>
-    <m:dispDef/>
-    <m:lMargin m:val="0"/>
-    <m:rMargin m:val="0"/>
-    <m:defJc m:val="centerGroup"/>
-    <m:wrapIndent m:val="1440"/>
-    <m:intLim m:val="subSup"/>
-    <m:naryLim m:val="undOvr"/>
-  </m:mathPr>
-  <w:themeFontLang w:val="en-US"/>
-  <w:clrSchemeMapping w:bg1="light1" w:t1="dark1" w:bg2="light2" w:t2="dark2" w:accent1="accent1" w:accent2="accent2" w:accent3="accent3" w:accent4="accent4" w:accent5="accent5" w:accent6="accent6" w:hyperlink="hyperlink" w:followedHyperlink="followedHyperlink"/>
-  <w:decimalSymbol w:val="."/>
-  <w:listSeparator w:val=","/>
-  <w15:chartTrackingRefBased/>
-</w:settings>
-</file>
-
-<file path=word/glossary/styles.xml><?xml version="1.0" encoding="utf-8"?>
-<w:styles xmlns:mc="http://schemas.openxmlformats.org/markup-compatibility/2006" xmlns:r="http://schemas.openxmlformats.org/officeDocument/2006/relationships" xmlns:w="http://schemas.openxmlformats.org/wordprocessingml/2006/main" xmlns:w14="http://schemas.microsoft.com/office/word/2010/wordml" xmlns:w15="http://schemas.microsoft.com/office/word/2012/wordml" xmlns:w16cid="http://schemas.microsoft.com/office/word/2016/wordml/cid" xmlns:w16se="http://schemas.microsoft.com/office/word/2015/wordml/symex" mc:Ignorable="w14 w15 w16se w16cid">
-  <w:docDefaults>
-    <w:rPrDefault>
-      <w:rPr>
-        <w:rFonts w:asciiTheme="minorHAnsi" w:eastAsiaTheme="minorEastAsia" w:hAnsiTheme="minorHAnsi" w:cstheme="minorBidi"/>
-        <w:sz w:val="22"/>
-        <w:szCs w:val="22"/>
-        <w:lang w:val="en-US" w:eastAsia="en-US" w:bidi="ar-SA"/>
-      </w:rPr>
-    </w:rPrDefault>
-    <w:pPrDefault>
-      <w:pPr>
-        <w:spacing w:after="160" w:line="259" w:lineRule="auto"/>
-      </w:pPr>
-    </w:pPrDefault>
-  </w:docDefaults>
-  <w:latentStyles w:defLockedState="0" w:defUIPriority="99" w:defSemiHidden="0" w:defUnhideWhenUsed="0" w:defQFormat="0" w:count="375">
-    <w:lsdException w:name="Normal" w:uiPriority="0" w:qFormat="1"/>
-    <w:lsdException w:name="heading 1" w:uiPriority="9" w:qFormat="1"/>
-    <w:lsdException w:name="heading 2" w:semiHidden="1" w:uiPriority="9" w:unhideWhenUsed="1" w:qFormat="1"/>
-    <w:lsdException w:name="heading 3" w:semiHidden="1" w:uiPriority="9" w:unhideWhenUsed="1" w:qFormat="1"/>
-    <w:lsdException w:name="heading 4" w:semiHidden="1" w:uiPriority="9" w:unhideWhenUsed="1" w:qFormat="1"/>
-    <w:lsdException w:name="heading 5" w:semiHidden="1" w:uiPriority="9" w:unhideWhenUsed="1" w:qFormat="1"/>
-    <w:lsdException w:name="heading 6" w:semiHidden="1" w:uiPriority="9" w:unhideWhenUsed="1" w:qFormat="1"/>
-    <w:lsdException w:name="heading 7" w:semiHidden="1" w:uiPriority="9" w:unhideWhenUsed="1" w:qFormat="1"/>
-    <w:lsdException w:name="heading 8" w:semiHidden="1" w:uiPriority="9" w:unhideWhenUsed="1" w:qFormat="1"/>
-    <w:lsdException w:name="heading 9" w:semiHidden="1" w:uiPriority="9" w:unhideWhenUsed="1" w:qFormat="1"/>
-    <w:lsdException w:name="index 1" w:semiHidden="1" w:unhideWhenUsed="1"/>
-    <w:lsdException w:name="index 2" w:semiHidden="1" w:unhideWhenUsed="1"/>
-    <w:lsdException w:name="index 3" w:semiHidden="1" w:unhideWhenUsed="1"/>
-    <w:lsdException w:name="index 4" w:semiHidden="1" w:unhideWhenUsed="1"/>
-    <w:lsdException w:name="index 5" w:semiHidden="1" w:unhideWhenUsed="1"/>
-    <w:lsdException w:name="index 6" w:semiHidden="1" w:unhideWhenUsed="1"/>
-    <w:lsdException w:name="index 7" w:semiHidden="1" w:unhideWhenUsed="1"/>
-    <w:lsdException w:name="index 8" w:semiHidden="1" w:unhideWhenUsed="1"/>
-    <w:lsdException w:name="index 9" w:semiHidden="1" w:unhideWhenUsed="1"/>
-    <w:lsdException w:name="toc 1" w:semiHidden="1" w:uiPriority="39" w:unhideWhenUsed="1"/>
-    <w:lsdException w:name="toc 2" w:semiHidden="1" w:uiPriority="39" w:unhideWhenUsed="1"/>
-    <w:lsdException w:name="toc 3" w:semiHidden="1" w:uiPriority="39" w:unhideWhenUsed="1"/>
-    <w:lsdException w:name="toc 4" w:semiHidden="1" w:uiPriority="39" w:unhideWhenUsed="1"/>
-    <w:lsdException w:name="toc 5" w:semiHidden="1" w:uiPriority="39" w:unhideWhenUsed="1"/>
-    <w:lsdException w:name="toc 6" w:semiHidden="1" w:uiPriority="39" w:unhideWhenUsed="1"/>
-    <w:lsdException w:name="toc 7" w:semiHidden="1" w:uiPriority="39" w:unhideWhenUsed="1"/>
-    <w:lsdException w:name="toc 8" w:semiHidden="1" w:uiPriority="39" w:unhideWhenUsed="1"/>
-    <w:lsdException w:name="toc 9" w:semiHidden="1" w:uiPriority="39" w:unhideWhenUsed="1"/>
-    <w:lsdException w:name="Normal Indent" w:semiHidden="1" w:unhideWhenUsed="1"/>
-    <w:lsdException w:name="footnote text" w:semiHidden="1" w:unhideWhenUsed="1"/>
-    <w:lsdException w:name="annotation text" w:semiHidden="1" w:unhideWhenUsed="1"/>
-    <w:lsdException w:name="header" w:semiHidden="1" w:unhideWhenUsed="1"/>
-    <w:lsdException w:name="footer" w:semiHidden="1" w:unhideWhenUsed="1"/>
-    <w:lsdException w:name="index heading" w:semiHidden="1" w:unhideWhenUsed="1"/>
-    <w:lsdException w:name="caption" w:semiHidden="1" w:uiPriority="35" w:unhideWhenUsed="1" w:qFormat="1"/>
-    <w:lsdException w:name="table of figures" w:semiHidden="1" w:unhideWhenUsed="1"/>
-    <w:lsdException w:name="envelope address" w:semiHidden="1" w:unhideWhenUsed="1"/>
-    <w:lsdException w:name="envelope return" w:semiHidden="1" w:unhideWhenUsed="1"/>
-    <w:lsdException w:name="footnote reference" w:semiHidden="1" w:unhideWhenUsed="1"/>
-    <w:lsdException w:name="annotation reference" w:semiHidden="1" w:unhideWhenUsed="1"/>
-    <w:lsdException w:name="line number" w:semiHidden="1" w:unhideWhenUsed="1"/>
-    <w:lsdException w:name="page number" w:semiHidden="1" w:unhideWhenUsed="1"/>
-    <w:lsdException w:name="endnote reference" w:semiHidden="1" w:unhideWhenUsed="1"/>
-    <w:lsdException w:name="endnote text" w:semiHidden="1" w:unhideWhenUsed="1"/>
-    <w:lsdException w:name="table of authorities" w:semiHidden="1" w:unhideWhenUsed="1"/>
-    <w:lsdException w:name="macro" w:semiHidden="1" w:unhideWhenUsed="1"/>
-    <w:lsdException w:name="toa heading" w:semiHidden="1" w:unhideWhenUsed="1"/>
-    <w:lsdException w:name="List" w:semiHidden="1" w:unhideWhenUsed="1"/>
-    <w:lsdException w:name="List Bullet" w:semiHidden="1" w:unhideWhenUsed="1"/>
-    <w:lsdException w:name="List Number" w:semiHidden="1" w:unhideWhenUsed="1"/>
-    <w:lsdException w:name="List 2" w:semiHidden="1" w:unhideWhenUsed="1"/>
-    <w:lsdException w:name="List 3" w:semiHidden="1" w:unhideWhenUsed="1"/>
-    <w:lsdException w:name="List 4" w:semiHidden="1" w:unhideWhenUsed="1"/>
-    <w:lsdException w:name="List 5" w:semiHidden="1" w:unhideWhenUsed="1"/>
-    <w:lsdException w:name="List Bullet 2" w:semiHidden="1" w:unhideWhenUsed="1"/>
-    <w:lsdException w:name="List Bullet 3" w:semiHidden="1" w:unhideWhenUsed="1"/>
-    <w:lsdException w:name="List Bullet 4" w:semiHidden="1" w:unhideWhenUsed="1"/>
-    <w:lsdException w:name="List Bullet 5" w:semiHidden="1" w:unhideWhenUsed="1"/>
-    <w:lsdException w:name="List Number 2" w:semiHidden="1" w:unhideWhenUsed="1"/>
-    <w:lsdException w:name="List Number 3" w:semiHidden="1" w:unhideWhenUsed="1"/>
-    <w:lsdException w:name="List Number 4" w:semiHidden="1" w:unhideWhenUsed="1"/>
-    <w:lsdException w:name="List Number 5" w:semiHidden="1" w:unhideWhenUsed="1"/>
-    <w:lsdException w:name="Title" w:uiPriority="10" w:qFormat="1"/>
-    <w:lsdException w:name="Closing" w:semiHidden="1" w:unhideWhenUsed="1"/>
-    <w:lsdException w:name="Signature" w:semiHidden="1" w:unhideWhenUsed="1"/>
-    <w:lsdException w:name="Default Paragraph Font" w:semiHidden="1" w:uiPriority="1" w:unhideWhenUsed="1"/>
-    <w:lsdException w:name="Body Text" w:semiHidden="1" w:unhideWhenUsed="1"/>
-    <w:lsdException w:name="Body Text Indent" w:semiHidden="1" w:unhideWhenUsed="1"/>
-    <w:lsdException w:name="List Continue" w:semiHidden="1" w:unhideWhenUsed="1"/>
-    <w:lsdException w:name="List Continue 2" w:semiHidden="1" w:unhideWhenUsed="1"/>
-    <w:lsdException w:name="List Continue 3" w:semiHidden="1" w:unhideWhenUsed="1"/>
-    <w:lsdException w:name="List Continue 4" w:semiHidden="1" w:unhideWhenUsed="1"/>
-    <w:lsdException w:name="List Continue 5" w:semiHidden="1" w:unhideWhenUsed="1"/>
-    <w:lsdException w:name="Message Header" w:semiHidden="1" w:unhideWhenUsed="1"/>
-    <w:lsdException w:name="Subtitle" w:uiPriority="11" w:qFormat="1"/>
-    <w:lsdException w:name="Salutation" w:semiHidden="1" w:unhideWhenUsed="1"/>
-    <w:lsdException w:name="Date" w:semiHidden="1" w:unhideWhenUsed="1"/>
-    <w:lsdException w:name="Body Text First Indent" w:semiHidden="1" w:unhideWhenUsed="1"/>
-    <w:lsdException w:name="Body Text First Indent 2" w:semiHidden="1" w:unhideWhenUsed="1"/>
-    <w:lsdException w:name="Note Heading" w:semiHidden="1" w:unhideWhenUsed="1"/>
-    <w:lsdException w:name="Body Text 2" w:semiHidden="1" w:unhideWhenUsed="1"/>
-    <w:lsdException w:name="Body Text 3" w:semiHidden="1" w:unhideWhenUsed="1"/>
-    <w:lsdException w:name="Body Text Indent 2" w:semiHidden="1" w:unhideWhenUsed="1"/>
-    <w:lsdException w:name="Body Text Indent 3" w:semiHidden="1" w:unhideWhenUsed="1"/>
-    <w:lsdException w:name="Block Text" w:semiHidden="1" w:unhideWhenUsed="1"/>
-    <w:lsdException w:name="Hyperlink" w:semiHidden="1" w:unhideWhenUsed="1"/>
-    <w:lsdException w:name="FollowedHyperlink" w:semiHidden="1" w:unhideWhenUsed="1"/>
-    <w:lsdException w:name="Strong" w:uiPriority="22" w:qFormat="1"/>
-    <w:lsdException w:name="Emphasis" w:uiPriority="20" w:qFormat="1"/>
-    <w:lsdException w:name="Document Map" w:semiHidden="1" w:unhideWhenUsed="1"/>
-    <w:lsdException w:name="Plain Text" w:semiHidden="1" w:unhideWhenUsed="1"/>
-    <w:lsdException w:name="E-mail Signature" w:semiHidden="1" w:unhideWhenUsed="1"/>
-    <w:lsdException w:name="HTML Top of Form" w:semiHidden="1" w:unhideWhenUsed="1"/>
-    <w:lsdException w:name="HTML Bottom of Form" w:semiHidden="1" w:unhideWhenUsed="1"/>
-    <w:lsdException w:name="Normal (Web)" w:semiHidden="1" w:unhideWhenUsed="1"/>
-    <w:lsdException w:name="HTML Acronym" w:semiHidden="1" w:unhideWhenUsed="1"/>
-    <w:lsdException w:name="HTML Address" w:semiHidden="1" w:unhideWhenUsed="1"/>
-    <w:lsdException w:name="HTML Cite" w:semiHidden="1" w:unhideWhenUsed="1"/>
-    <w:lsdException w:name="HTML Code" w:semiHidden="1" w:unhideWhenUsed="1"/>
-    <w:lsdException w:name="HTML Definition" w:semiHidden="1" w:unhideWhenUsed="1"/>
-    <w:lsdException w:name="HTML Keyboard" w:semiHidden="1" w:unhideWhenUsed="1"/>
-    <w:lsdException w:name="HTML Preformatted" w:semiHidden="1" w:unhideWhenUsed="1"/>
-    <w:lsdException w:name="HTML Sample" w:semiHidden="1" w:unhideWhenUsed="1"/>
-    <w:lsdException w:name="HTML Typewriter" w:semiHidden="1" w:unhideWhenUsed="1"/>
-    <w:lsdException w:name="HTML Variable" w:semiHidden="1" w:unhideWhenUsed="1"/>
-    <w:lsdException w:name="Normal Table" w:semiHidden="1" w:unhideWhenUsed="1"/>
-    <w:lsdException w:name="annotation subject" w:semiHidden="1" w:unhideWhenUsed="1"/>
-    <w:lsdException w:name="No List" w:semiHidden="1" w:unhideWhenUsed="1"/>
-    <w:lsdException w:name="Outline List 1" w:semiHidden="1" w:unhideWhenUsed="1"/>
-    <w:lsdException w:name="Outline List 2" w:semiHidden="1" w:unhideWhenUsed="1"/>
-    <w:lsdException w:name="Outline List 3" w:semiHidden="1" w:unhideWhenUsed="1"/>
-    <w:lsdException w:name="Table Simple 1" w:semiHidden="1" w:unhideWhenUsed="1"/>
-    <w:lsdException w:name="Table Simple 2" w:semiHidden="1" w:unhideWhenUsed="1"/>
-    <w:lsdException w:name="Table Simple 3" w:semiHidden="1" w:unhideWhenUsed="1"/>
-    <w:lsdException w:name="Table Classic 1" w:semiHidden="1" w:unhideWhenUsed="1"/>
-    <w:lsdException w:name="Table Classic 2" w:semiHidden="1" w:unhideWhenUsed="1"/>
-    <w:lsdException w:name="Table Classic 3" w:semiHidden="1" w:unhideWhenUsed="1"/>
-    <w:lsdException w:name="Table Classic 4" w:semiHidden="1" w:unhideWhenUsed="1"/>
-    <w:lsdException w:name="Table Colorful 1" w:semiHidden="1" w:unhideWhenUsed="1"/>
-    <w:lsdException w:name="Table Colorful 2" w:semiHidden="1" w:unhideWhenUsed="1"/>
-    <w:lsdException w:name="Table Colorful 3" w:semiHidden="1" w:unhideWhenUsed="1"/>
-    <w:lsdException w:name="Table Columns 1" w:semiHidden="1" w:unhideWhenUsed="1"/>
-    <w:lsdException w:name="Table Columns 2" w:semiHidden="1" w:unhideWhenUsed="1"/>
-    <w:lsdException w:name="Table Columns 3" w:semiHidden="1" w:unhideWhenUsed="1"/>
-    <w:lsdException w:name="Table Columns 4" w:semiHidden="1" w:unhideWhenUsed="1"/>
-    <w:lsdException w:name="Table Columns 5" w:semiHidden="1" w:unhideWhenUsed="1"/>
-    <w:lsdException w:name="Table Grid 1" w:semiHidden="1" w:unhideWhenUsed="1"/>
-    <w:lsdException w:name="Table Grid 2" w:semiHidden="1" w:unhideWhenUsed="1"/>
-    <w:lsdException w:name="Table Grid 3" w:semiHidden="1" w:unhideWhenUsed="1"/>
-    <w:lsdException w:name="Table Grid 4" w:semiHidden="1" w:unhideWhenUsed="1"/>
-    <w:lsdException w:name="Table Grid 5" w:semiHidden="1" w:unhideWhenUsed="1"/>
-    <w:lsdException w:name="Table Grid 6" w:semiHidden="1" w:unhideWhenUsed="1"/>
-    <w:lsdException w:name="Table Grid 7" w:semiHidden="1" w:unhideWhenUsed="1"/>
-    <w:lsdException w:name="Table Grid 8" w:semiHidden="1" w:unhideWhenUsed="1"/>
-    <w:lsdException w:name="Table List 1" w:semiHidden="1" w:unhideWhenUsed="1"/>
-    <w:lsdException w:name="Table List 2" w:semiHidden="1" w:unhideWhenUsed="1"/>
-    <w:lsdException w:name="Table List 3" w:semiHidden="1" w:unhideWhenUsed="1"/>
-    <w:lsdException w:name="Table List 4" w:semiHidden="1" w:unhideWhenUsed="1"/>
-    <w:lsdException w:name="Table List 5" w:semiHidden="1" w:unhideWhenUsed="1"/>
-    <w:lsdException w:name="Table List 6" w:semiHidden="1" w:unhideWhenUsed="1"/>
-    <w:lsdException w:name="Table List 7" w:semiHidden="1" w:unhideWhenUsed="1"/>
-    <w:lsdException w:name="Table List 8" w:semiHidden="1" w:unhideWhenUsed="1"/>
-    <w:lsdException w:name="Table 3D effects 1" w:semiHidden="1" w:unhideWhenUsed="1"/>
-    <w:lsdException w:name="Table 3D effects 2" w:semiHidden="1" w:unhideWhenUsed="1"/>
-    <w:lsdException w:name="Table 3D effects 3" w:semiHidden="1" w:unhideWhenUsed="1"/>
-    <w:lsdException w:name="Table Contemporary" w:semiHidden="1" w:unhideWhenUsed="1"/>
-    <w:lsdException w:name="Table Elegant" w:semiHidden="1" w:unhideWhenUsed="1"/>
-    <w:lsdException w:name="Table Professional" w:semiHidden="1" w:unhideWhenUsed="1"/>
-    <w:lsdException w:name="Table Subtle 1" w:semiHidden="1" w:unhideWhenUsed="1"/>
-    <w:lsdException w:name="Table Subtle 2" w:semiHidden="1" w:unhideWhenUsed="1"/>
-    <w:lsdException w:name="Table Web 1" w:semiHidden="1" w:unhideWhenUsed="1"/>
-    <w:lsdException w:name="Table Web 2" w:semiHidden="1" w:unhideWhenUsed="1"/>
-    <w:lsdException w:name="Table Web 3" w:semiHidden="1" w:unhideWhenUsed="1"/>
-    <w:lsdException w:name="Balloon Text" w:semiHidden="1" w:unhideWhenUsed="1"/>
-    <w:lsdException w:name="Table Grid" w:uiPriority="39"/>
-    <w:lsdException w:name="Table Theme" w:semiHidden="1" w:unhideWhenUsed="1"/>
-    <w:lsdException w:name="Placeholder Text" w:semiHidden="1"/>
-    <w:lsdException w:name="No Spacing" w:uiPriority="1" w:qFormat="1"/>
-    <w:lsdException w:name="Light Shading" w:uiPriority="60"/>
-    <w:lsdException w:name="Light List" w:uiPriority="61"/>
-    <w:lsdException w:name="Light Grid" w:uiPriority="62"/>
-    <w:lsdException w:name="Medium Shading 1" w:uiPriority="63"/>
-    <w:lsdException w:name="Medium Shading 2" w:uiPriority="64"/>
-    <w:lsdException w:name="Medium List 1" w:uiPriority="65"/>
-    <w:lsdException w:name="Medium List 2" w:uiPriority="66"/>
-    <w:lsdException w:name="Medium Grid 1" w:uiPriority="67"/>
-    <w:lsdException w:name="Medium Grid 2" w:uiPriority="68"/>
-    <w:lsdException w:name="Medium Grid 3" w:uiPriority="69"/>
-    <w:lsdException w:name="Dark List" w:uiPriority="70"/>
-    <w:lsdException w:name="Colorful Shading" w:uiPriority="71"/>
-    <w:lsdException w:name="Colorful List" w:uiPriority="72"/>
-    <w:lsdException w:name="Colorful Grid" w:uiPriority="73"/>
-    <w:lsdException w:name="Light Shading Accent 1" w:uiPriority="60"/>
-    <w:lsdException w:name="Light List Accent 1" w:uiPriority="61"/>
-    <w:lsdException w:name="Light Grid Accent 1" w:uiPriority="62"/>
-    <w:lsdException w:name="Medium Shading 1 Accent 1" w:uiPriority="63"/>
-    <w:lsdException w:name="Medium Shading 2 Accent 1" w:uiPriority="64"/>
-    <w:lsdException w:name="Medium List 1 Accent 1" w:uiPriority="65"/>
-    <w:lsdException w:name="Revision" w:semiHidden="1"/>
-    <w:lsdException w:name="List Paragraph" w:uiPriority="34" w:qFormat="1"/>
-    <w:lsdException w:name="Quote" w:uiPriority="29" w:qFormat="1"/>
-    <w:lsdException w:name="Intense Quote" w:uiPriority="30" w:qFormat="1"/>
-    <w:lsdException w:name="Medium List 2 Accent 1" w:uiPriority="66"/>
-    <w:lsdException w:name="Medium Grid 1 Accent 1" w:uiPriority="67"/>
-    <w:lsdException w:name="Medium Grid 2 Accent 1" w:uiPriority="68"/>
-    <w:lsdException w:name="Medium Grid 3 Accent 1" w:uiPriority="69"/>
-    <w:lsdException w:name="Dark List Accent 1" w:uiPriority="70"/>
-    <w:lsdException w:name="Colorful Shading Accent 1" w:uiPriority="71"/>
-    <w:lsdException w:name="Colorful List Accent 1" w:uiPriority="72"/>
-    <w:lsdException w:name="Colorful Grid Accent 1" w:uiPriority="73"/>
-    <w:lsdException w:name="Light Shading Accent 2" w:uiPriority="60"/>
-    <w:lsdException w:name="Light List Accent 2" w:uiPriority="61"/>
-    <w:lsdException w:name="Light Grid Accent 2" w:uiPriority="62"/>
-    <w:lsdException w:name="Medium Shading 1 Accent 2" w:uiPriority="63"/>
-    <w:lsdException w:name="Medium Shading 2 Accent 2" w:uiPriority="64"/>
-    <w:lsdException w:name="Medium List 1 Accent 2" w:uiPriority="65"/>
-    <w:lsdException w:name="Medium List 2 Accent 2" w:uiPriority="66"/>
-    <w:lsdException w:name="Medium Grid 1 Accent 2" w:uiPriority="67"/>
-    <w:lsdException w:name="Medium Grid 2 Accent 2" w:uiPriority="68"/>
-    <w:lsdException w:name="Medium Grid 3 Accent 2" w:uiPriority="69"/>
-    <w:lsdException w:name="Dark List Accent 2" w:uiPriority="70"/>
-    <w:lsdException w:name="Colorful Shading Accent 2" w:uiPriority="71"/>
-    <w:lsdException w:name="Colorful List Accent 2" w:uiPriority="72"/>
-    <w:lsdException w:name="Colorful Grid Accent 2" w:uiPriority="73"/>
-    <w:lsdException w:name="Light Shading Accent 3" w:uiPriority="60"/>
-    <w:lsdException w:name="Light List Accent 3" w:uiPriority="61"/>
-    <w:lsdException w:name="Light Grid Accent 3" w:uiPriority="62"/>
-    <w:lsdException w:name="Medium Shading 1 Accent 3" w:uiPriority="63"/>
-    <w:lsdException w:name="Medium Shading 2 Accent 3" w:uiPriority="64"/>
-    <w:lsdException w:name="Medium List 1 Accent 3" w:uiPriority="65"/>
-    <w:lsdException w:name="Medium List 2 Accent 3" w:uiPriority="66"/>
-    <w:lsdException w:name="Medium Grid 1 Accent 3" w:uiPriority="67"/>
-    <w:lsdException w:name="Medium Grid 2 Accent 3" w:uiPriority="68"/>
-    <w:lsdException w:name="Medium Grid 3 Accent 3" w:uiPriority="69"/>
-    <w:lsdException w:name="Dark List Accent 3" w:uiPriority="70"/>
-    <w:lsdException w:name="Colorful Shading Accent 3" w:uiPriority="71"/>
-    <w:lsdException w:name="Colorful List Accent 3" w:uiPriority="72"/>
-    <w:lsdException w:name="Colorful Grid Accent 3" w:uiPriority="73"/>
-    <w:lsdException w:name="Light Shading Accent 4" w:uiPriority="60"/>
-    <w:lsdException w:name="Light List Accent 4" w:uiPriority="61"/>
-    <w:lsdException w:name="Light Grid Accent 4" w:uiPriority="62"/>
-    <w:lsdException w:name="Medium Shading 1 Accent 4" w:uiPriority="63"/>
-    <w:lsdException w:name="Medium Shading 2 Accent 4" w:uiPriority="64"/>
-    <w:lsdException w:name="Medium List 1 Accent 4" w:uiPriority="65"/>
-    <w:lsdException w:name="Medium List 2 Accent 4" w:uiPriority="66"/>
-    <w:lsdException w:name="Medium Grid 1 Accent 4" w:uiPriority="67"/>
-    <w:lsdException w:name="Medium Grid 2 Accent 4" w:uiPriority="68"/>
-    <w:lsdException w:name="Medium Grid 3 Accent 4" w:uiPriority="69"/>
-    <w:lsdException w:name="Dark List Accent 4" w:uiPriority="70"/>
-    <w:lsdException w:name="Colorful Shading Accent 4" w:uiPriority="71"/>
-    <w:lsdException w:name="Colorful List Accent 4" w:uiPriority="72"/>
-    <w:lsdException w:name="Colorful Grid Accent 4" w:uiPriority="73"/>
-    <w:lsdException w:name="Light Shading Accent 5" w:uiPriority="60"/>
-    <w:lsdException w:name="Light List Accent 5" w:uiPriority="61"/>
-    <w:lsdException w:name="Light Grid Accent 5" w:uiPriority="62"/>
-    <w:lsdException w:name="Medium Shading 1 Accent 5" w:uiPriority="63"/>
-    <w:lsdException w:name="Medium Shading 2 Accent 5" w:uiPriority="64"/>
-    <w:lsdException w:name="Medium List 1 Accent 5" w:uiPriority="65"/>
-    <w:lsdException w:name="Medium List 2 Accent 5" w:uiPriority="66"/>
-    <w:lsdException w:name="Medium Grid 1 Accent 5" w:uiPriority="67"/>
-    <w:lsdException w:name="Medium Grid 2 Accent 5" w:uiPriority="68"/>
-    <w:lsdException w:name="Medium Grid 3 Accent 5" w:uiPriority="69"/>
-    <w:lsdException w:name="Dark List Accent 5" w:uiPriority="70"/>
-    <w:lsdException w:name="Colorful Shading Accent 5" w:uiPriority="71"/>
-    <w:lsdException w:name="Colorful List Accent 5" w:uiPriority="72"/>
-    <w:lsdException w:name="Colorful Grid Accent 5" w:uiPriority="73"/>
-    <w:lsdException w:name="Light Shading Accent 6" w:uiPriority="60"/>
-    <w:lsdException w:name="Light List Accent 6" w:uiPriority="61"/>
-    <w:lsdException w:name="Light Grid Accent 6" w:uiPriority="62"/>
-    <w:lsdException w:name="Medium Shading 1 Accent 6" w:uiPriority="63"/>
-    <w:lsdException w:name="Medium Shading 2 Accent 6" w:uiPriority="64"/>
-    <w:lsdException w:name="Medium List 1 Accent 6" w:uiPriority="65"/>
-    <w:lsdException w:name="Medium List 2 Accent 6" w:uiPriority="66"/>
-    <w:lsdException w:name="Medium Grid 1 Accent 6" w:uiPriority="67"/>
-    <w:lsdException w:name="Medium Grid 2 Accent 6" w:uiPriority="68"/>
-    <w:lsdException w:name="Medium Grid 3 Accent 6" w:uiPriority="69"/>
-    <w:lsdException w:name="Dark List Accent 6" w:uiPriority="70"/>
-    <w:lsdException w:name="Colorful Shading Accent 6" w:uiPriority="71"/>
-    <w:lsdException w:name="Colorful List Accent 6" w:uiPriority="72"/>
-    <w:lsdException w:name="Colorful Grid Accent 6" w:uiPriority="73"/>
-    <w:lsdException w:name="Subtle Emphasis" w:uiPriority="19" w:qFormat="1"/>
-    <w:lsdException w:name="Intense Emphasis" w:uiPriority="21" w:qFormat="1"/>
-    <w:lsdException w:name="Subtle Reference" w:uiPriority="31" w:qFormat="1"/>
-    <w:lsdException w:name="Intense Reference" w:uiPriority="32" w:qFormat="1"/>
-    <w:lsdException w:name="Book Title" w:uiPriority="33" w:qFormat="1"/>
-    <w:lsdException w:name="Bibliography" w:semiHidden="1" w:uiPriority="37" w:unhideWhenUsed="1"/>
-    <w:lsdException w:name="TOC Heading" w:semiHidden="1" w:uiPriority="39" w:unhideWhenUsed="1" w:qFormat="1"/>
-    <w:lsdException w:name="Plain Table 1" w:uiPriority="41"/>
-    <w:lsdException w:name="Plain Table 2" w:uiPriority="42"/>
-    <w:lsdException w:name="Plain Table 3" w:uiPriority="43"/>
-    <w:lsdException w:name="Plain Table 4" w:uiPriority="44"/>
-    <w:lsdException w:name="Plain Table 5" w:uiPriority="45"/>
-    <w:lsdException w:name="Grid Table Light" w:uiPriority="40"/>
-    <w:lsdException w:name="Grid Table 1 Light" w:uiPriority="46"/>
-    <w:lsdException w:name="Grid Table 2" w:uiPriority="47"/>
-    <w:lsdException w:name="Grid Table 3" w:uiPriority="48"/>
-    <w:lsdException w:name="Grid Table 4" w:uiPriority="49"/>
-    <w:lsdException w:name="Grid Table 5 Dark" w:uiPriority="50"/>
-    <w:lsdException w:name="Grid Table 6 Colorful" w:uiPriority="51"/>
-    <w:lsdException w:name="Grid Table 7 Colorful" w:uiPriority="52"/>
-    <w:lsdException w:name="Grid Table 1 Light Accent 1" w:uiPriority="46"/>
-    <w:lsdException w:name="Grid Table 2 Accent 1" w:uiPriority="47"/>
-    <w:lsdException w:name="Grid Table 3 Accent 1" w:uiPriority="48"/>
-    <w:lsdException w:name="Grid Table 4 Accent 1" w:uiPriority="49"/>
-    <w:lsdException w:name="Grid Table 5 Dark Accent 1" w:uiPriority="50"/>
-    <w:lsdException w:name="Grid Table 6 Colorful Accent 1" w:uiPriority="51"/>
-    <w:lsdException w:name="Grid Table 7 Colorful Accent 1" w:uiPriority="52"/>
-    <w:lsdException w:name="Grid Table 1 Light Accent 2" w:uiPriority="46"/>
-    <w:lsdException w:name="Grid Table 2 Accent 2" w:uiPriority="47"/>
-    <w:lsdException w:name="Grid Table 3 Accent 2" w:uiPriority="48"/>
-    <w:lsdException w:name="Grid Table 4 Accent 2" w:uiPriority="49"/>
-    <w:lsdException w:name="Grid Table 5 Dark Accent 2" w:uiPriority="50"/>
-    <w:lsdException w:name="Grid Table 6 Colorful Accent 2" w:uiPriority="51"/>
-    <w:lsdException w:name="Grid Table 7 Colorful Accent 2" w:uiPriority="52"/>
-    <w:lsdException w:name="Grid Table 1 Light Accent 3" w:uiPriority="46"/>
-    <w:lsdException w:name="Grid Table 2 Accent 3" w:uiPriority="47"/>
-    <w:lsdException w:name="Grid Table 3 Accent 3" w:uiPriority="48"/>
-    <w:lsdException w:name="Grid Table 4 Accent 3" w:uiPriority="49"/>
-    <w:lsdException w:name="Grid Table 5 Dark Accent 3" w:uiPriority="50"/>
-    <w:lsdException w:name="Grid Table 6 Colorful Accent 3" w:uiPriority="51"/>
-    <w:lsdException w:name="Grid Table 7 Colorful Accent 3" w:uiPriority="52"/>
-    <w:lsdException w:name="Grid Table 1 Light Accent 4" w:uiPriority="46"/>
-    <w:lsdException w:name="Grid Table 2 Accent 4" w:uiPriority="47"/>
-    <w:lsdException w:name="Grid Table 3 Accent 4" w:uiPriority="48"/>
-    <w:lsdException w:name="Grid Table 4 Accent 4" w:uiPriority="49"/>
-    <w:lsdException w:name="Grid Table 5 Dark Accent 4" w:uiPriority="50"/>
-    <w:lsdException w:name="Grid Table 6 Colorful Accent 4" w:uiPriority="51"/>
-    <w:lsdException w:name="Grid Table 7 Colorful Accent 4" w:uiPriority="52"/>
-    <w:lsdException w:name="Grid Table 1 Light Accent 5" w:uiPriority="46"/>
-    <w:lsdException w:name="Grid Table 2 Accent 5" w:uiPriority="47"/>
-    <w:lsdException w:name="Grid Table 3 Accent 5" w:uiPriority="48"/>
-    <w:lsdException w:name="Grid Table 4 Accent 5" w:uiPriority="49"/>
-    <w:lsdException w:name="Grid Table 5 Dark Accent 5" w:uiPriority="50"/>
-    <w:lsdException w:name="Grid Table 6 Colorful Accent 5" w:uiPriority="51"/>
-    <w:lsdException w:name="Grid Table 7 Colorful Accent 5" w:uiPriority="52"/>
-    <w:lsdException w:name="Grid Table 1 Light Accent 6" w:uiPriority="46"/>
-    <w:lsdException w:name="Grid Table 2 Accent 6" w:uiPriority="47"/>
-    <w:lsdException w:name="Grid Table 3 Accent 6" w:uiPriority="48"/>
-    <w:lsdException w:name="Grid Table 4 Accent 6" w:uiPriority="49"/>
-    <w:lsdException w:name="Grid Table 5 Dark Accent 6" w:uiPriority="50"/>
-    <w:lsdException w:name="Grid Table 6 Colorful Accent 6" w:uiPriority="51"/>
-    <w:lsdException w:name="Grid Table 7 Colorful Accent 6" w:uiPriority="52"/>
-    <w:lsdException w:name="List Table 1 Light" w:uiPriority="46"/>
-    <w:lsdException w:name="List Table 2" w:uiPriority="47"/>
-    <w:lsdException w:name="List Table 3" w:uiPriority="48"/>
-    <w:lsdException w:name="List Table 4" w:uiPriority="49"/>
-    <w:lsdException w:name="List Table 5 Dark" w:uiPriority="50"/>
-    <w:lsdException w:name="List Table 6 Colorful" w:uiPriority="51"/>
-    <w:lsdException w:name="List Table 7 Colorful" w:uiPriority="52"/>
-    <w:lsdException w:name="List Table 1 Light Accent 1" w:uiPriority="46"/>
-    <w:lsdException w:name="List Table 2 Accent 1" w:uiPriority="47"/>
-    <w:lsdException w:name="List Table 3 Accent 1" w:uiPriority="48"/>
-    <w:lsdException w:name="List Table 4 Accent 1" w:uiPriority="49"/>
-    <w:lsdException w:name="List Table 5 Dark Accent 1" w:uiPriority="50"/>
-    <w:lsdException w:name="List Table 6 Colorful Accent 1" w:uiPriority="51"/>
-    <w:lsdException w:name="List Table 7 Colorful Accent 1" w:uiPriority="52"/>
-    <w:lsdException w:name="List Table 1 Light Accent 2" w:uiPriority="46"/>
-    <w:lsdException w:name="List Table 2 Accent 2" w:uiPriority="47"/>
-    <w:lsdException w:name="List Table 3 Accent 2" w:uiPriority="48"/>
-    <w:lsdException w:name="List Table 4 Accent 2" w:uiPriority="49"/>
-    <w:lsdException w:name="List Table 5 Dark Accent 2" w:uiPriority="50"/>
-    <w:lsdException w:name="List Table 6 Colorful Accent 2" w:uiPriority="51"/>
-    <w:lsdException w:name="List Table 7 Colorful Accent 2" w:uiPriority="52"/>
-    <w:lsdException w:name="List Table 1 Light Accent 3" w:uiPriority="46"/>
-    <w:lsdException w:name="List Table 2 Accent 3" w:uiPriority="47"/>
-    <w:lsdException w:name="List Table 3 Accent 3" w:uiPriority="48"/>
-    <w:lsdException w:name="List Table 4 Accent 3" w:uiPriority="49"/>
-    <w:lsdException w:name="List Table 5 Dark Accent 3" w:uiPriority="50"/>
-    <w:lsdException w:name="List Table 6 Colorful Accent 3" w:uiPriority="51"/>
-    <w:lsdException w:name="List Table 7 Colorful Accent 3" w:uiPriority="52"/>
-    <w:lsdException w:name="List Table 1 Light Accent 4" w:uiPriority="46"/>
-    <w:lsdException w:name="List Table 2 Accent 4" w:uiPriority="47"/>
-    <w:lsdException w:name="List Table 3 Accent 4" w:uiPriority="48"/>
-    <w:lsdException w:name="List Table 4 Accent 4" w:uiPriority="49"/>
-    <w:lsdException w:name="List Table 5 Dark Accent 4" w:uiPriority="50"/>
-    <w:lsdException w:name="List Table 6 Colorful Accent 4" w:uiPriority="51"/>
-    <w:lsdException w:name="List Table 7 Colorful Accent 4" w:uiPriority="52"/>
-    <w:lsdException w:name="List Table 1 Light Accent 5" w:uiPriority="46"/>
-    <w:lsdException w:name="List Table 2 Accent 5" w:uiPriority="47"/>
-    <w:lsdException w:name="List Table 3 Accent 5" w:uiPriority="48"/>
-    <w:lsdException w:name="List Table 4 Accent 5" w:uiPriority="49"/>
-    <w:lsdException w:name="List Table 5 Dark Accent 5" w:uiPriority="50"/>
-    <w:lsdException w:name="List Table 6 Colorful Accent 5" w:uiPriority="51"/>
-    <w:lsdException w:name="List Table 7 Colorful Accent 5" w:uiPriority="52"/>
-    <w:lsdException w:name="List Table 1 Light Accent 6" w:uiPriority="46"/>
-    <w:lsdException w:name="List Table 2 Accent 6" w:uiPriority="47"/>
-    <w:lsdException w:name="List Table 3 Accent 6" w:uiPriority="48"/>
-    <w:lsdException w:name="List Table 4 Accent 6" w:uiPriority="49"/>
-    <w:lsdException w:name="List Table 5 Dark Accent 6" w:uiPriority="50"/>
-    <w:lsdException w:name="List Table 6 Colorful Accent 6" w:uiPriority="51"/>
-    <w:lsdException w:name="List Table 7 Colorful Accent 6" w:uiPriority="52"/>
-    <w:lsdException w:name="Mention" w:semiHidden="1" w:unhideWhenUsed="1"/>
-    <w:lsdException w:name="Smart Hyperlink" w:semiHidden="1" w:unhideWhenUsed="1"/>
-    <w:lsdException w:name="Hashtag" w:semiHidden="1" w:unhideWhenUsed="1"/>
-    <w:lsdException w:name="Unresolved Mention" w:semiHidden="1" w:unhideWhenUsed="1"/>
-  </w:latentStyles>
-  <w:style w:type="paragraph" w:default="1" w:styleId="Normal">
-    <w:name w:val="Normal"/>
-    <w:qFormat/>
-  </w:style>
-  <w:style w:type="character" w:default="1" w:styleId="DefaultParagraphFont">
-    <w:name w:val="Default Paragraph Font"/>
-    <w:uiPriority w:val="1"/>
-    <w:semiHidden/>
-    <w:unhideWhenUsed/>
-  </w:style>
-  <w:style w:type="table" w:default="1" w:styleId="TableNormal">
-    <w:name w:val="Normal Table"/>
+  <w:style w:type="paragraph" w:styleId="NormalWeb">
+    <w:name w:val="Normal (Web)"/>
+    <w:basedOn w:val="Normal"/>
     <w:uiPriority w:val="99"/>
     <w:semiHidden/>
     <w:unhideWhenUsed/>
-    <w:tblPr>
-      <w:tblInd w:w="0" w:type="dxa"/>
-      <w:tblCellMar>
-        <w:top w:w="0" w:type="dxa"/>
-        <w:left w:w="108" w:type="dxa"/>
-        <w:bottom w:w="0" w:type="dxa"/>
-        <w:right w:w="108" w:type="dxa"/>
-      </w:tblCellMar>
-    </w:tblPr>
-  </w:style>
-  <w:style w:type="numbering" w:default="1" w:styleId="NoList">
-    <w:name w:val="No List"/>
-    <w:uiPriority w:val="99"/>
-    <w:semiHidden/>
-    <w:unhideWhenUsed/>
-  </w:style>
-  <w:style w:type="paragraph" w:customStyle="1" w:styleId="D7465650A64E4F1FBB6123D1B1CCEC6A">
-    <w:name w:val="D7465650A64E4F1FBB6123D1B1CCEC6A"/>
-    <w:rsid w:val="005801BB"/>
-  </w:style>
-  <w:style w:type="paragraph" w:customStyle="1" w:styleId="2E5AB369E709466DAF33EBFAA0BE0C10">
-    <w:name w:val="2E5AB369E709466DAF33EBFAA0BE0C10"/>
-    <w:rsid w:val="005801BB"/>
-  </w:style>
-  <w:style w:type="paragraph" w:customStyle="1" w:styleId="6576942D8BC64DA2AE0323E57C38642F">
-    <w:name w:val="6576942D8BC64DA2AE0323E57C38642F"/>
-    <w:rsid w:val="005801BB"/>
-  </w:style>
-  <w:style w:type="paragraph" w:customStyle="1" w:styleId="9EB7E15D74024E1AA7B90FEFF323BD20">
-    <w:name w:val="9EB7E15D74024E1AA7B90FEFF323BD20"/>
-    <w:rsid w:val="005801BB"/>
-  </w:style>
-  <w:style w:type="paragraph" w:customStyle="1" w:styleId="4A21CB8BBC0743B98F68761D3A2AA875">
-    <w:name w:val="4A21CB8BBC0743B98F68761D3A2AA875"/>
-    <w:rsid w:val="005801BB"/>
+    <w:rsid w:val="004A5C18"/>
+    <w:pPr>
+      <w:spacing w:before="100" w:beforeAutospacing="1" w:after="100" w:afterAutospacing="1" w:line="240" w:lineRule="auto"/>
+    </w:pPr>
+    <w:rPr>
+      <w:rFonts w:eastAsia="Times New Roman"/>
+    </w:rPr>
   </w:style>
 </w:styles>
-</file>
-
-<file path=word/glossary/webSettings.xml><?xml version="1.0" encoding="utf-8"?>
-<w:webSettings xmlns:mc="http://schemas.openxmlformats.org/markup-compatibility/2006" xmlns:r="http://schemas.openxmlformats.org/officeDocument/2006/relationships" xmlns:w="http://schemas.openxmlformats.org/wordprocessingml/2006/main" xmlns:w14="http://schemas.microsoft.com/office/word/2010/wordml" xmlns:w15="http://schemas.microsoft.com/office/word/2012/wordml" xmlns:w16cid="http://schemas.microsoft.com/office/word/2016/wordml/cid" xmlns:w16se="http://schemas.microsoft.com/office/word/2015/wordml/symex" mc:Ignorable="w14 w15 w16se w16cid">
-  <w:optimizeForBrowser/>
-  <w:allowPNG/>
-</w:webSettings>
 </file>
 
 <file path=word/theme/theme1.xml><?xml version="1.0" encoding="utf-8"?>

--- a/NASA/Can You Find A Microwave in Space.docx
+++ b/NASA/Can You Find A Microwave in Space.docx
@@ -1,6 +1,6 @@
 
 <file path=word/document.xml><?xml version="1.0" encoding="utf-8"?>
-<w:document xmlns:wpc="http://schemas.microsoft.com/office/word/2010/wordprocessingCanvas" xmlns:cx="http://schemas.microsoft.com/office/drawing/2014/chartex" xmlns:cx1="http://schemas.microsoft.com/office/drawing/2015/9/8/chartex" xmlns:cx2="http://schemas.microsoft.com/office/drawing/2015/10/21/chartex" xmlns:cx3="http://schemas.microsoft.com/office/drawing/2016/5/9/chartex" xmlns:cx4="http://schemas.microsoft.com/office/drawing/2016/5/10/chartex" xmlns:cx5="http://schemas.microsoft.com/office/drawing/2016/5/11/chartex" xmlns:cx6="http://schemas.microsoft.com/office/drawing/2016/5/12/chartex" xmlns:cx7="http://schemas.microsoft.com/office/drawing/2016/5/13/chartex" xmlns:cx8="http://schemas.microsoft.com/office/drawing/2016/5/14/chartex" xmlns:mc="http://schemas.openxmlformats.org/markup-compatibility/2006" xmlns:aink="http://schemas.microsoft.com/office/drawing/2016/ink" xmlns:am3d="http://schemas.microsoft.com/office/drawing/2017/model3d" xmlns:o="urn:schemas-microsoft-com:office:office" xmlns:r="http://schemas.openxmlformats.org/officeDocument/2006/relationships" xmlns:m="http://schemas.openxmlformats.org/officeDocument/2006/math" xmlns:v="urn:schemas-microsoft-com:vml" xmlns:wp14="http://schemas.microsoft.com/office/word/2010/wordprocessingDrawing" xmlns:wp="http://schemas.openxmlformats.org/drawingml/2006/wordprocessingDrawing" xmlns:w10="urn:schemas-microsoft-com:office:word" xmlns:w="http://schemas.openxmlformats.org/wordprocessingml/2006/main" xmlns:w14="http://schemas.microsoft.com/office/word/2010/wordml" xmlns:w15="http://schemas.microsoft.com/office/word/2012/wordml" xmlns:w16cid="http://schemas.microsoft.com/office/word/2016/wordml/cid" xmlns:w16se="http://schemas.microsoft.com/office/word/2015/wordml/symex" xmlns:wpg="http://schemas.microsoft.com/office/word/2010/wordprocessingGroup" xmlns:wpi="http://schemas.microsoft.com/office/word/2010/wordprocessingInk" xmlns:wne="http://schemas.microsoft.com/office/word/2006/wordml" xmlns:wps="http://schemas.microsoft.com/office/word/2010/wordprocessingShape" mc:Ignorable="w14 w15 w16se w16cid wp14">
+<w:document xmlns:wpc="http://schemas.microsoft.com/office/word/2010/wordprocessingCanvas" xmlns:mc="http://schemas.openxmlformats.org/markup-compatibility/2006" xmlns:o="urn:schemas-microsoft-com:office:office" xmlns:r="http://schemas.openxmlformats.org/officeDocument/2006/relationships" xmlns:m="http://schemas.openxmlformats.org/officeDocument/2006/math" xmlns:v="urn:schemas-microsoft-com:vml" xmlns:wp14="http://schemas.microsoft.com/office/word/2010/wordprocessingDrawing" xmlns:wp="http://schemas.openxmlformats.org/drawingml/2006/wordprocessingDrawing" xmlns:w10="urn:schemas-microsoft-com:office:word" xmlns:w="http://schemas.openxmlformats.org/wordprocessingml/2006/main" xmlns:w14="http://schemas.microsoft.com/office/word/2010/wordml" xmlns:w15="http://schemas.microsoft.com/office/word/2012/wordml" xmlns:wpg="http://schemas.microsoft.com/office/word/2010/wordprocessingGroup" xmlns:wpi="http://schemas.microsoft.com/office/word/2010/wordprocessingInk" xmlns:wne="http://schemas.microsoft.com/office/word/2006/wordml" xmlns:wps="http://schemas.microsoft.com/office/word/2010/wordprocessingShape" mc:Ignorable="w14 w15 wp14">
   <w:body>
     <w:p>
       <w:pPr>
@@ -193,7 +193,13 @@
       </w:pPr>
       <w:r>
         <w:lastRenderedPageBreak/>
-        <w:t xml:space="preserve">        The Wilkinson Microwave Anisotropy Probe (WMAP) research team is a collaboration between Princeton University and NASA. The group’s first year paper set out to use more precise data than previous projects to test cosmological models. The WMAP enabled the group to more finely test measurements. The paper presented microwave maps in five separate frequency bands. These maps were used to confirm readings gather by COBE (Cosmic Background Explorer). The first-year paper tended to focus on refining and confirming information rather than exploring new avenues. The main take away from the first-year paper was a base line for future research. The group also showed that they can separate the CMB from other cosmological readings to produce a refined signal. The more precise data was then used to determine the age, temperature, and size of the universe. In the words of the WMAP team “We have demonstrated the ability to separate the CMB anisotropy from Galactic and extragalactic foregrounds. We provide masks for this purpose. In addition, we have produced CMB maps in which the Galactic signal is minimized” (Hinshaw G. et al. 2003). The WMAP team’s first-year paper began the first steps to understanding the CMB and using it as a tool. The WMAP team continued to refine their work and published a paper roughly each following year.</w:t>
+        <w:t xml:space="preserve">        The Wilkinson Microwave Anisotropy Probe (WMAP) research team is a collaboration between Princeton Univers</w:t>
+      </w:r>
+      <w:r>
+        <w:t>ity and NASA. The group’s first-</w:t>
+      </w:r>
+      <w:r>
+        <w:t>year paper set out to use more precise data than previous projects to test cosmological models. The WMAP enabled the group to more finely test measurements. The paper presented microwave maps in five separate frequency bands. These maps were used to confirm readings gather by COBE (Cosmic Background Explorer). The first-year paper tended to focus on refining and confirming information rather than exploring new avenues. The main take away from the first-year paper was a base line for future research. The group also showed that they can separate the CMB from other cosmological readings to produce a refined signal. The more precise data was then used to determine the age, temperature, and size of the universe. In the words of the WMAP team “We have demonstrated the ability to separate the CMB anisotropy from Galactic and extragalactic foregrounds. We provide masks for this purpose. In addition, we have produced CMB maps in which the Galactic signal is minimized” (Hinshaw G. et al. 2003). The WMAP team’s first-year paper began the first steps to understanding the CMB and using it as a tool. The WMAP team continued to refine their work and published a paper roughly each following year.</w:t>
       </w:r>
     </w:p>
     <w:p>
@@ -258,10 +264,18 @@
       </w:r>
       <w:proofErr w:type="spellEnd"/>
       <w:r>
-        <w:t xml:space="preserve">, nonadiabatic fluctuations, nonzero gravitational waves, nonpower-law spectrum, nonzero curvature, dynamical dark energy, </w:t>
+        <w:t xml:space="preserve">, </w:t>
       </w:r>
       <w:proofErr w:type="spellStart"/>
       <w:r>
+        <w:t>nonadiabatic</w:t>
+      </w:r>
+      <w:proofErr w:type="spellEnd"/>
+      <w:r>
+        <w:t xml:space="preserve"> fluctuations, nonzero gravitational waves, nonpower-law spectrum, nonzero curvature, dynamical dark energy, </w:t>
+      </w:r>
+      <w:proofErr w:type="spellStart"/>
+      <w:r>
         <w:t>parityviolating</w:t>
       </w:r>
       <w:proofErr w:type="spellEnd"/>
@@ -283,7 +297,13 @@
         <w:spacing w:after="0"/>
       </w:pPr>
       <w:r>
-        <w:t>Without the detection of the afore mentioned deviations WMAP can show their data fits with the ACDM model.</w:t>
+        <w:t>Wit</w:t>
+      </w:r>
+      <w:r>
+        <w:t>hout the detection of the afore</w:t>
+      </w:r>
+      <w:r>
+        <w:t>mentioned deviations WMAP can show their data fits with the ACDM model.</w:t>
       </w:r>
       <w:r>
         <w:t xml:space="preserve"> This being the case, the group was able to measure optical depth.</w:t>
@@ -304,7 +324,13 @@
         <w:t xml:space="preserve">work and planned to continue to do so. </w:t>
       </w:r>
       <w:r>
-        <w:t xml:space="preserve">However, the group still considered their analysis as a prototype and encourage </w:t>
+        <w:t>However, the group still considered their analysis as a prototype and encourage</w:t>
+      </w:r>
+      <w:r>
+        <w:t>d</w:t>
+      </w:r>
+      <w:r>
+        <w:t xml:space="preserve"> </w:t>
       </w:r>
       <w:r>
         <w:t>outside</w:t>
@@ -417,7 +443,13 @@
         <w:t>’</w:t>
       </w:r>
       <w:r>
-        <w:t xml:space="preserve"> work. While more recent CMB research appears to have become more specialized. </w:t>
+        <w:t xml:space="preserve"> work. </w:t>
+      </w:r>
+      <w:r>
+        <w:t>M</w:t>
+      </w:r>
+      <w:r>
+        <w:t xml:space="preserve">ore recent CMB research appears to have become more specialized. </w:t>
       </w:r>
       <w:r>
         <w:t>Modern</w:t>
@@ -429,305 +461,357 @@
         <w:t>ed</w:t>
       </w:r>
       <w:r>
-        <w:t xml:space="preserve"> in this field in order to reestablish a common standard. WMAP serves as an example as to how research should be cared out when starting in the field of CMB. One must first begin testing and confirming others’ works before specializing in different aspects of the CMB. The CMB is definitely a growing field, but </w:t>
+        <w:t xml:space="preserve"> in this field in order to reestablish a common standard. WMAP serves as an example as to how research should be car</w:t>
+      </w:r>
+      <w:r>
+        <w:t>ri</w:t>
+      </w:r>
+      <w:r>
+        <w:t xml:space="preserve">ed out when starting in the field of CMB. One must first begin testing and confirming others’ works before specializing in different aspects of the CMB. The CMB is definitely a growing field, but </w:t>
       </w:r>
       <w:r>
         <w:t xml:space="preserve">a </w:t>
       </w:r>
+      <w:r>
+        <w:t>modern foundation for research to be based on is required.</w:t>
+      </w:r>
+    </w:p>
+    <w:p>
+      <w:r>
+        <w:br w:type="page"/>
+      </w:r>
+    </w:p>
+    <w:p>
+      <w:pPr>
+        <w:spacing w:after="0"/>
+        <w:ind w:firstLine="720"/>
+        <w:jc w:val="center"/>
+      </w:pPr>
+      <w:r>
+        <w:lastRenderedPageBreak/>
+        <w:t>Work Cited</w:t>
+      </w:r>
+    </w:p>
+    <w:p>
+      <w:pPr>
+        <w:shd w:val="clear" w:color="auto" w:fill="FFFFFF"/>
+        <w:spacing w:after="0"/>
+        <w:ind w:left="720" w:hanging="720"/>
+        <w:outlineLvl w:val="4"/>
+        <w:rPr>
+          <w:rFonts w:eastAsia="Times New Roman"/>
+          <w:bCs/>
+        </w:rPr>
+      </w:pPr>
+      <w:r>
+        <w:rPr>
+          <w:rFonts w:eastAsia="Times New Roman"/>
+          <w:bCs/>
+        </w:rPr>
+        <w:t>Ali-</w:t>
+      </w:r>
+      <w:proofErr w:type="spellStart"/>
+      <w:r>
+        <w:rPr>
+          <w:rFonts w:eastAsia="Times New Roman"/>
+          <w:bCs/>
+        </w:rPr>
+        <w:t>Haïmoud</w:t>
+      </w:r>
+      <w:proofErr w:type="spellEnd"/>
+      <w:r>
+        <w:rPr>
+          <w:rFonts w:eastAsia="Times New Roman"/>
+          <w:bCs/>
+        </w:rPr>
+        <w:t xml:space="preserve">, </w:t>
+      </w:r>
+      <w:proofErr w:type="spellStart"/>
+      <w:r>
+        <w:rPr>
+          <w:rFonts w:eastAsia="Times New Roman"/>
+          <w:bCs/>
+        </w:rPr>
+        <w:t>Yacine</w:t>
+      </w:r>
+      <w:proofErr w:type="spellEnd"/>
+      <w:r>
+        <w:rPr>
+          <w:rFonts w:eastAsia="Times New Roman"/>
+          <w:bCs/>
+        </w:rPr>
+        <w:t xml:space="preserve">, and Marc </w:t>
+      </w:r>
+      <w:proofErr w:type="spellStart"/>
+      <w:r>
+        <w:rPr>
+          <w:rFonts w:eastAsia="Times New Roman"/>
+          <w:bCs/>
+        </w:rPr>
+        <w:t>Kamionkowski</w:t>
+      </w:r>
+      <w:proofErr w:type="spellEnd"/>
+      <w:r>
+        <w:rPr>
+          <w:rFonts w:eastAsia="Times New Roman"/>
+          <w:bCs/>
+        </w:rPr>
+        <w:t xml:space="preserve">. “Cosmic microwave background limits on accreting primordial black holes.” </w:t>
+      </w:r>
+      <w:r>
+        <w:rPr>
+          <w:rFonts w:eastAsia="Times New Roman"/>
+          <w:bCs/>
+          <w:i/>
+        </w:rPr>
+        <w:t>Physical Review D</w:t>
+      </w:r>
+      <w:r>
+        <w:rPr>
+          <w:rFonts w:eastAsia="Times New Roman"/>
+          <w:bCs/>
+        </w:rPr>
+        <w:t>, vol. 95, no. 4, 2017, doi:10.1103/physrevd.95.043534.</w:t>
+      </w:r>
+    </w:p>
+    <w:p>
+      <w:pPr>
+        <w:shd w:val="clear" w:color="auto" w:fill="FFFFFF"/>
+        <w:spacing w:after="0"/>
+        <w:ind w:left="720" w:hanging="720"/>
+        <w:outlineLvl w:val="4"/>
+        <w:rPr>
+          <w:bdr w:val="none" w:sz="0" w:space="0" w:color="auto" w:frame="1"/>
+        </w:rPr>
+      </w:pPr>
+      <w:r>
+        <w:rPr>
+          <w:rFonts w:eastAsia="Times New Roman"/>
+        </w:rPr>
+        <w:t>Dunkley, J. et al. “</w:t>
+      </w:r>
+      <w:r>
+        <w:rPr>
+          <w:rFonts w:eastAsia="Times New Roman"/>
+          <w:bCs/>
+        </w:rPr>
+        <w:t xml:space="preserve">FIVE-YEAR WILKINSON MICROWAVE ANISOTROPY PROBE * OBSERVATIONS: LIKELIHOODS AND PARAMETERS FROM THE WMAP DATA.” </w:t>
+      </w:r>
+      <w:r>
+        <w:rPr>
+          <w:rFonts w:eastAsia="Times New Roman"/>
+          <w:bCs/>
+          <w:i/>
+        </w:rPr>
+        <w:t xml:space="preserve">The Astrophysical Journal, </w:t>
+      </w:r>
+      <w:r>
+        <w:rPr>
+          <w:rFonts w:eastAsia="Times New Roman"/>
+          <w:bCs/>
+        </w:rPr>
+        <w:t xml:space="preserve">vol. 180, no. 2, 2008, pp. 330-376, </w:t>
+      </w:r>
+      <w:proofErr w:type="spellStart"/>
+      <w:r>
+        <w:rPr>
+          <w:rFonts w:eastAsia="Times New Roman"/>
+          <w:bCs/>
+        </w:rPr>
+        <w:t>doi</w:t>
+      </w:r>
+      <w:proofErr w:type="spellEnd"/>
+      <w:r>
+        <w:rPr>
+          <w:rFonts w:eastAsia="Times New Roman"/>
+          <w:bCs/>
+        </w:rPr>
+        <w:t xml:space="preserve">: </w:t>
+      </w:r>
+      <w:r>
+        <w:rPr>
+          <w:bdr w:val="none" w:sz="0" w:space="0" w:color="auto" w:frame="1"/>
+        </w:rPr>
+        <w:t>10.1088/0067-0049/180/2/306</w:t>
+      </w:r>
+      <w:r>
+        <w:rPr>
+          <w:bdr w:val="none" w:sz="0" w:space="0" w:color="auto" w:frame="1"/>
+        </w:rPr>
+        <w:t>.</w:t>
+      </w:r>
+    </w:p>
+    <w:p>
+      <w:pPr>
+        <w:shd w:val="clear" w:color="auto" w:fill="FFFFFF"/>
+        <w:spacing w:after="0"/>
+        <w:ind w:left="720" w:hanging="720"/>
+        <w:outlineLvl w:val="4"/>
+        <w:rPr>
+          <w:rFonts w:eastAsia="Times New Roman"/>
+          <w:bCs/>
+        </w:rPr>
+      </w:pPr>
+      <w:r>
+        <w:rPr>
+          <w:rFonts w:eastAsia="Times New Roman"/>
+          <w:bCs/>
+        </w:rPr>
+        <w:t xml:space="preserve">Schlegel, David J., et al. “Maps of Dust Infrared Emission for Use in Estimation of Reddening and Cosmic Microwave Background Radiation Foregrounds.” </w:t>
+      </w:r>
+      <w:r>
+        <w:rPr>
+          <w:rFonts w:eastAsia="Times New Roman"/>
+          <w:bCs/>
+          <w:i/>
+        </w:rPr>
+        <w:t>The Astrophysical Journal</w:t>
+      </w:r>
+      <w:r>
+        <w:rPr>
+          <w:rFonts w:eastAsia="Times New Roman"/>
+          <w:bCs/>
+        </w:rPr>
+        <w:t>, vol. 500, no. 2, 1998, pp. 525–553., doi</w:t>
+      </w:r>
+      <w:proofErr w:type="gramStart"/>
+      <w:r>
+        <w:rPr>
+          <w:rFonts w:eastAsia="Times New Roman"/>
+          <w:bCs/>
+        </w:rPr>
+        <w:t>:10.1086</w:t>
+      </w:r>
+      <w:proofErr w:type="gramEnd"/>
+      <w:r>
+        <w:rPr>
+          <w:rFonts w:eastAsia="Times New Roman"/>
+          <w:bCs/>
+        </w:rPr>
+        <w:t>/305772.</w:t>
+      </w:r>
+    </w:p>
+    <w:p>
+      <w:pPr>
+        <w:shd w:val="clear" w:color="auto" w:fill="FFFFFF"/>
+        <w:spacing w:after="0"/>
+        <w:ind w:left="720" w:hanging="720"/>
+        <w:outlineLvl w:val="4"/>
+        <w:rPr>
+          <w:bdr w:val="none" w:sz="0" w:space="0" w:color="auto" w:frame="1"/>
+        </w:rPr>
+      </w:pPr>
+      <w:r>
+        <w:rPr>
+          <w:rFonts w:eastAsia="Times New Roman"/>
+        </w:rPr>
+        <w:t>Verde, L. et al. “</w:t>
+      </w:r>
+      <w:r>
+        <w:rPr>
+          <w:rFonts w:eastAsia="Times New Roman"/>
+          <w:bCs/>
+        </w:rPr>
+        <w:t>First-Year </w:t>
+      </w:r>
+      <w:r>
+        <w:rPr>
+          <w:rFonts w:eastAsia="Times New Roman"/>
+          <w:bCs/>
+          <w:i/>
+          <w:iCs/>
+        </w:rPr>
+        <w:t>Wilkinson Microwave Anisotropy Probe</w:t>
+      </w:r>
+      <w:r>
+        <w:rPr>
+          <w:rFonts w:eastAsia="Times New Roman"/>
+          <w:bCs/>
+        </w:rPr>
+        <w:t>(</w:t>
+      </w:r>
+      <w:r>
+        <w:rPr>
+          <w:rFonts w:eastAsia="Times New Roman"/>
+          <w:bCs/>
+          <w:i/>
+          <w:iCs/>
+        </w:rPr>
+        <w:t>WMAP</w:t>
+      </w:r>
+      <w:r>
+        <w:rPr>
+          <w:rFonts w:eastAsia="Times New Roman"/>
+          <w:bCs/>
+        </w:rPr>
+        <w:t>)</w:t>
+      </w:r>
+      <w:r>
+        <w:rPr>
+          <w:rFonts w:eastAsia="Times New Roman"/>
+          <w:bCs/>
+          <w:vertAlign w:val="superscript"/>
+        </w:rPr>
+        <w:t>*</w:t>
+      </w:r>
+      <w:r>
+        <w:rPr>
+          <w:rFonts w:eastAsia="Times New Roman"/>
+          <w:bCs/>
+        </w:rPr>
+        <w:t xml:space="preserve"> Observations: Determination of Cosmological Parameters.” </w:t>
+      </w:r>
+      <w:r>
+        <w:rPr>
+          <w:rFonts w:eastAsia="Times New Roman"/>
+          <w:bCs/>
+          <w:i/>
+        </w:rPr>
+        <w:t xml:space="preserve">The Astrophysical Journal, </w:t>
+      </w:r>
+      <w:r>
+        <w:rPr>
+          <w:rFonts w:eastAsia="Times New Roman"/>
+          <w:bCs/>
+        </w:rPr>
+        <w:t xml:space="preserve">vol. 148, no. 1, 2003, pp. 1-27, </w:t>
+      </w:r>
+      <w:proofErr w:type="spellStart"/>
+      <w:r>
+        <w:rPr>
+          <w:rFonts w:eastAsia="Times New Roman"/>
+          <w:bCs/>
+        </w:rPr>
+        <w:t>doi</w:t>
+      </w:r>
+      <w:proofErr w:type="spellEnd"/>
+      <w:r>
+        <w:rPr>
+          <w:rFonts w:eastAsia="Times New Roman"/>
+          <w:bCs/>
+        </w:rPr>
+        <w:t xml:space="preserve">: </w:t>
+      </w:r>
+      <w:r>
+        <w:rPr>
+          <w:bdr w:val="none" w:sz="0" w:space="0" w:color="auto" w:frame="1"/>
+        </w:rPr>
+        <w:t>10.1086/377226.</w:t>
+      </w:r>
+    </w:p>
+    <w:p>
+      <w:pPr>
+        <w:shd w:val="clear" w:color="auto" w:fill="FFFFFF"/>
+        <w:spacing w:after="0"/>
+        <w:ind w:left="720" w:hanging="720"/>
+        <w:outlineLvl w:val="4"/>
+        <w:rPr>
+          <w:rFonts w:eastAsia="Times New Roman"/>
+          <w:color w:val="555555"/>
+        </w:rPr>
+      </w:pPr>
       <w:bookmarkStart w:id="0" w:name="_GoBack"/>
       <w:bookmarkEnd w:id="0"/>
-      <w:r>
-        <w:t>modern foundation for research to be based on is required.</w:t>
-      </w:r>
-    </w:p>
-    <w:p>
-      <w:r>
-        <w:br w:type="page"/>
-      </w:r>
-    </w:p>
-    <w:p>
-      <w:pPr>
-        <w:spacing w:after="0"/>
-        <w:ind w:firstLine="720"/>
-        <w:jc w:val="center"/>
-      </w:pPr>
-      <w:r>
-        <w:lastRenderedPageBreak/>
-        <w:t>Work Cited</w:t>
-      </w:r>
-    </w:p>
-    <w:p>
-      <w:pPr>
-        <w:shd w:val="clear" w:color="auto" w:fill="FFFFFF"/>
-        <w:spacing w:after="0"/>
-        <w:ind w:left="720" w:hanging="720"/>
-        <w:outlineLvl w:val="4"/>
-        <w:rPr>
-          <w:rFonts w:eastAsia="Times New Roman"/>
-          <w:bCs/>
-        </w:rPr>
-      </w:pPr>
-      <w:r>
-        <w:rPr>
-          <w:rFonts w:eastAsia="Times New Roman"/>
-          <w:bCs/>
-        </w:rPr>
-        <w:t>Ali-</w:t>
-      </w:r>
-      <w:proofErr w:type="spellStart"/>
-      <w:r>
-        <w:rPr>
-          <w:rFonts w:eastAsia="Times New Roman"/>
-          <w:bCs/>
-        </w:rPr>
-        <w:t>Haïmoud</w:t>
-      </w:r>
-      <w:proofErr w:type="spellEnd"/>
-      <w:r>
-        <w:rPr>
-          <w:rFonts w:eastAsia="Times New Roman"/>
-          <w:bCs/>
-        </w:rPr>
-        <w:t xml:space="preserve">, </w:t>
-      </w:r>
-      <w:proofErr w:type="spellStart"/>
-      <w:r>
-        <w:rPr>
-          <w:rFonts w:eastAsia="Times New Roman"/>
-          <w:bCs/>
-        </w:rPr>
-        <w:t>Yacine</w:t>
-      </w:r>
-      <w:proofErr w:type="spellEnd"/>
-      <w:r>
-        <w:rPr>
-          <w:rFonts w:eastAsia="Times New Roman"/>
-          <w:bCs/>
-        </w:rPr>
-        <w:t xml:space="preserve">, and Marc </w:t>
-      </w:r>
-      <w:proofErr w:type="spellStart"/>
-      <w:r>
-        <w:rPr>
-          <w:rFonts w:eastAsia="Times New Roman"/>
-          <w:bCs/>
-        </w:rPr>
-        <w:t>Kamionkowski</w:t>
-      </w:r>
-      <w:proofErr w:type="spellEnd"/>
-      <w:r>
-        <w:rPr>
-          <w:rFonts w:eastAsia="Times New Roman"/>
-          <w:bCs/>
-        </w:rPr>
-        <w:t>. “Cosmic microwave background limits on accreting primordial black holes.” Physical Review D, vol. 95, no. 4, 2017, doi:10.1103/physrevd.95.043534.</w:t>
-      </w:r>
-    </w:p>
-    <w:p>
-      <w:pPr>
-        <w:shd w:val="clear" w:color="auto" w:fill="FFFFFF"/>
-        <w:spacing w:after="0"/>
-        <w:ind w:left="720" w:hanging="720"/>
-        <w:outlineLvl w:val="4"/>
-        <w:rPr>
-          <w:bdr w:val="none" w:sz="0" w:space="0" w:color="auto" w:frame="1"/>
-        </w:rPr>
-      </w:pPr>
-      <w:r>
-        <w:rPr>
-          <w:rFonts w:eastAsia="Times New Roman"/>
-        </w:rPr>
-        <w:t>Dunkley, J. et al. “</w:t>
-      </w:r>
-      <w:r>
-        <w:rPr>
-          <w:rFonts w:eastAsia="Times New Roman"/>
-          <w:bCs/>
-        </w:rPr>
-        <w:t xml:space="preserve">FIVE-YEAR WILKINSON MICROWAVE ANISOTROPY PROBE * OBSERVATIONS: LIKELIHOODS AND PARAMETERS FROM THE WMAP DATA.” </w:t>
-      </w:r>
-      <w:r>
-        <w:rPr>
-          <w:rFonts w:eastAsia="Times New Roman"/>
-          <w:bCs/>
-          <w:i/>
-        </w:rPr>
-        <w:t xml:space="preserve">The Astrophysical Journal, </w:t>
-      </w:r>
-      <w:r>
-        <w:rPr>
-          <w:rFonts w:eastAsia="Times New Roman"/>
-          <w:bCs/>
-        </w:rPr>
-        <w:t xml:space="preserve">vol. 180, no. 2, 2008, pp. 330-376, </w:t>
-      </w:r>
-      <w:proofErr w:type="spellStart"/>
-      <w:r>
-        <w:rPr>
-          <w:rFonts w:eastAsia="Times New Roman"/>
-          <w:bCs/>
-        </w:rPr>
-        <w:t>doi</w:t>
-      </w:r>
-      <w:proofErr w:type="spellEnd"/>
-      <w:r>
-        <w:rPr>
-          <w:rFonts w:eastAsia="Times New Roman"/>
-          <w:bCs/>
-        </w:rPr>
-        <w:t xml:space="preserve">: </w:t>
-      </w:r>
-      <w:r>
-        <w:rPr>
-          <w:bdr w:val="none" w:sz="0" w:space="0" w:color="auto" w:frame="1"/>
-        </w:rPr>
-        <w:t>10.1088/0067-0049/180/2/306</w:t>
-      </w:r>
-      <w:r>
-        <w:rPr>
-          <w:bdr w:val="none" w:sz="0" w:space="0" w:color="auto" w:frame="1"/>
-        </w:rPr>
-        <w:t>.</w:t>
-      </w:r>
-    </w:p>
-    <w:p>
-      <w:pPr>
-        <w:shd w:val="clear" w:color="auto" w:fill="FFFFFF"/>
-        <w:spacing w:after="0"/>
-        <w:ind w:left="720" w:hanging="720"/>
-        <w:outlineLvl w:val="4"/>
-        <w:rPr>
-          <w:rFonts w:eastAsia="Times New Roman"/>
-          <w:bCs/>
-        </w:rPr>
-      </w:pPr>
-      <w:r>
-        <w:rPr>
-          <w:rFonts w:eastAsia="Times New Roman"/>
-          <w:bCs/>
-        </w:rPr>
-        <w:t>Schlegel, David J., et al. “Maps of Dust Infrared Emission for Use in Estimation of Reddening and Cosmic Microwave Background Radiation Foregrounds.” The Astrophysical Journal, vol. 500, no. 2, 1998, pp. 525–553., doi:10.1086/305772.</w:t>
-      </w:r>
-    </w:p>
-    <w:p>
-      <w:pPr>
-        <w:shd w:val="clear" w:color="auto" w:fill="FFFFFF"/>
-        <w:spacing w:after="0"/>
-        <w:ind w:left="720" w:hanging="720"/>
-        <w:outlineLvl w:val="4"/>
-        <w:rPr>
-          <w:bdr w:val="none" w:sz="0" w:space="0" w:color="auto" w:frame="1"/>
-        </w:rPr>
-      </w:pPr>
-      <w:r>
-        <w:rPr>
-          <w:rFonts w:eastAsia="Times New Roman"/>
-        </w:rPr>
-        <w:t>Verde, L. et al. “</w:t>
-      </w:r>
-      <w:r>
-        <w:rPr>
-          <w:rFonts w:eastAsia="Times New Roman"/>
-          <w:bCs/>
-        </w:rPr>
-        <w:t>First-Year </w:t>
-      </w:r>
-      <w:r>
-        <w:rPr>
-          <w:rFonts w:eastAsia="Times New Roman"/>
-          <w:bCs/>
-          <w:i/>
-          <w:iCs/>
-        </w:rPr>
-        <w:t>Wilkinson Microwave Anisotropy Probe</w:t>
-      </w:r>
-      <w:r>
-        <w:rPr>
-          <w:rFonts w:eastAsia="Times New Roman"/>
-          <w:bCs/>
-        </w:rPr>
-        <w:t>(</w:t>
-      </w:r>
-      <w:r>
-        <w:rPr>
-          <w:rFonts w:eastAsia="Times New Roman"/>
-          <w:bCs/>
-          <w:i/>
-          <w:iCs/>
-        </w:rPr>
-        <w:t>WMAP</w:t>
-      </w:r>
-      <w:r>
-        <w:rPr>
-          <w:rFonts w:eastAsia="Times New Roman"/>
-          <w:bCs/>
-        </w:rPr>
-        <w:t>)</w:t>
-      </w:r>
-      <w:r>
-        <w:rPr>
-          <w:rFonts w:eastAsia="Times New Roman"/>
-          <w:bCs/>
-          <w:vertAlign w:val="superscript"/>
-        </w:rPr>
-        <w:t>*</w:t>
-      </w:r>
-      <w:r>
-        <w:rPr>
-          <w:rFonts w:eastAsia="Times New Roman"/>
-          <w:bCs/>
-        </w:rPr>
-        <w:t xml:space="preserve"> Observations: Determination of Cosmological Parameters.” </w:t>
-      </w:r>
-      <w:r>
-        <w:rPr>
-          <w:rFonts w:eastAsia="Times New Roman"/>
-          <w:bCs/>
-          <w:i/>
-        </w:rPr>
-        <w:t xml:space="preserve">The Astrophysical Journal, </w:t>
-      </w:r>
-      <w:r>
-        <w:rPr>
-          <w:rFonts w:eastAsia="Times New Roman"/>
-          <w:bCs/>
-        </w:rPr>
-        <w:t xml:space="preserve">vol. 148, no. 1, 2003, pp. 1-27, </w:t>
-      </w:r>
-      <w:proofErr w:type="spellStart"/>
-      <w:r>
-        <w:rPr>
-          <w:rFonts w:eastAsia="Times New Roman"/>
-          <w:bCs/>
-        </w:rPr>
-        <w:t>doi</w:t>
-      </w:r>
-      <w:proofErr w:type="spellEnd"/>
-      <w:r>
-        <w:rPr>
-          <w:rFonts w:eastAsia="Times New Roman"/>
-          <w:bCs/>
-        </w:rPr>
-        <w:t xml:space="preserve">: </w:t>
-      </w:r>
-      <w:r>
-        <w:rPr>
-          <w:bdr w:val="none" w:sz="0" w:space="0" w:color="auto" w:frame="1"/>
-        </w:rPr>
-        <w:t>10.1086/377226.</w:t>
-      </w:r>
-    </w:p>
-    <w:p>
-      <w:pPr>
-        <w:shd w:val="clear" w:color="auto" w:fill="FFFFFF"/>
-        <w:spacing w:after="0"/>
-        <w:ind w:left="720" w:hanging="720"/>
-        <w:outlineLvl w:val="4"/>
-        <w:rPr>
-          <w:rFonts w:eastAsia="Times New Roman"/>
-          <w:color w:val="555555"/>
-        </w:rPr>
-      </w:pPr>
     </w:p>
     <w:p>
       <w:pPr>
@@ -746,7 +830,7 @@
 </file>
 
 <file path=word/endnotes.xml><?xml version="1.0" encoding="utf-8"?>
-<w:endnotes xmlns:wpc="http://schemas.microsoft.com/office/word/2010/wordprocessingCanvas" xmlns:cx="http://schemas.microsoft.com/office/drawing/2014/chartex" xmlns:cx1="http://schemas.microsoft.com/office/drawing/2015/9/8/chartex" xmlns:cx2="http://schemas.microsoft.com/office/drawing/2015/10/21/chartex" xmlns:cx3="http://schemas.microsoft.com/office/drawing/2016/5/9/chartex" xmlns:cx4="http://schemas.microsoft.com/office/drawing/2016/5/10/chartex" xmlns:cx5="http://schemas.microsoft.com/office/drawing/2016/5/11/chartex" xmlns:cx6="http://schemas.microsoft.com/office/drawing/2016/5/12/chartex" xmlns:cx7="http://schemas.microsoft.com/office/drawing/2016/5/13/chartex" xmlns:cx8="http://schemas.microsoft.com/office/drawing/2016/5/14/chartex" xmlns:mc="http://schemas.openxmlformats.org/markup-compatibility/2006" xmlns:aink="http://schemas.microsoft.com/office/drawing/2016/ink" xmlns:am3d="http://schemas.microsoft.com/office/drawing/2017/model3d" xmlns:o="urn:schemas-microsoft-com:office:office" xmlns:r="http://schemas.openxmlformats.org/officeDocument/2006/relationships" xmlns:m="http://schemas.openxmlformats.org/officeDocument/2006/math" xmlns:v="urn:schemas-microsoft-com:vml" xmlns:wp14="http://schemas.microsoft.com/office/word/2010/wordprocessingDrawing" xmlns:wp="http://schemas.openxmlformats.org/drawingml/2006/wordprocessingDrawing" xmlns:w10="urn:schemas-microsoft-com:office:word" xmlns:w="http://schemas.openxmlformats.org/wordprocessingml/2006/main" xmlns:w14="http://schemas.microsoft.com/office/word/2010/wordml" xmlns:w15="http://schemas.microsoft.com/office/word/2012/wordml" xmlns:w16cid="http://schemas.microsoft.com/office/word/2016/wordml/cid" xmlns:w16se="http://schemas.microsoft.com/office/word/2015/wordml/symex" xmlns:wpg="http://schemas.microsoft.com/office/word/2010/wordprocessingGroup" xmlns:wpi="http://schemas.microsoft.com/office/word/2010/wordprocessingInk" xmlns:wne="http://schemas.microsoft.com/office/word/2006/wordml" xmlns:wps="http://schemas.microsoft.com/office/word/2010/wordprocessingShape" mc:Ignorable="w14 w15 w16se w16cid wp14">
+<w:endnotes xmlns:wpc="http://schemas.microsoft.com/office/word/2010/wordprocessingCanvas" xmlns:mc="http://schemas.openxmlformats.org/markup-compatibility/2006" xmlns:o="urn:schemas-microsoft-com:office:office" xmlns:r="http://schemas.openxmlformats.org/officeDocument/2006/relationships" xmlns:m="http://schemas.openxmlformats.org/officeDocument/2006/math" xmlns:v="urn:schemas-microsoft-com:vml" xmlns:wp14="http://schemas.microsoft.com/office/word/2010/wordprocessingDrawing" xmlns:wp="http://schemas.openxmlformats.org/drawingml/2006/wordprocessingDrawing" xmlns:w10="urn:schemas-microsoft-com:office:word" xmlns:w="http://schemas.openxmlformats.org/wordprocessingml/2006/main" xmlns:w14="http://schemas.microsoft.com/office/word/2010/wordml" xmlns:w15="http://schemas.microsoft.com/office/word/2012/wordml" xmlns:wpg="http://schemas.microsoft.com/office/word/2010/wordprocessingGroup" xmlns:wpi="http://schemas.microsoft.com/office/word/2010/wordprocessingInk" xmlns:wne="http://schemas.microsoft.com/office/word/2006/wordml" xmlns:wps="http://schemas.microsoft.com/office/word/2010/wordprocessingShape" mc:Ignorable="w14 w15 wp14">
   <w:endnote w:type="separator" w:id="-1">
     <w:p>
       <w:pPr>
@@ -771,7 +855,7 @@
 </file>
 
 <file path=word/footnotes.xml><?xml version="1.0" encoding="utf-8"?>
-<w:footnotes xmlns:wpc="http://schemas.microsoft.com/office/word/2010/wordprocessingCanvas" xmlns:cx="http://schemas.microsoft.com/office/drawing/2014/chartex" xmlns:cx1="http://schemas.microsoft.com/office/drawing/2015/9/8/chartex" xmlns:cx2="http://schemas.microsoft.com/office/drawing/2015/10/21/chartex" xmlns:cx3="http://schemas.microsoft.com/office/drawing/2016/5/9/chartex" xmlns:cx4="http://schemas.microsoft.com/office/drawing/2016/5/10/chartex" xmlns:cx5="http://schemas.microsoft.com/office/drawing/2016/5/11/chartex" xmlns:cx6="http://schemas.microsoft.com/office/drawing/2016/5/12/chartex" xmlns:cx7="http://schemas.microsoft.com/office/drawing/2016/5/13/chartex" xmlns:cx8="http://schemas.microsoft.com/office/drawing/2016/5/14/chartex" xmlns:mc="http://schemas.openxmlformats.org/markup-compatibility/2006" xmlns:aink="http://schemas.microsoft.com/office/drawing/2016/ink" xmlns:am3d="http://schemas.microsoft.com/office/drawing/2017/model3d" xmlns:o="urn:schemas-microsoft-com:office:office" xmlns:r="http://schemas.openxmlformats.org/officeDocument/2006/relationships" xmlns:m="http://schemas.openxmlformats.org/officeDocument/2006/math" xmlns:v="urn:schemas-microsoft-com:vml" xmlns:wp14="http://schemas.microsoft.com/office/word/2010/wordprocessingDrawing" xmlns:wp="http://schemas.openxmlformats.org/drawingml/2006/wordprocessingDrawing" xmlns:w10="urn:schemas-microsoft-com:office:word" xmlns:w="http://schemas.openxmlformats.org/wordprocessingml/2006/main" xmlns:w14="http://schemas.microsoft.com/office/word/2010/wordml" xmlns:w15="http://schemas.microsoft.com/office/word/2012/wordml" xmlns:w16cid="http://schemas.microsoft.com/office/word/2016/wordml/cid" xmlns:w16se="http://schemas.microsoft.com/office/word/2015/wordml/symex" xmlns:wpg="http://schemas.microsoft.com/office/word/2010/wordprocessingGroup" xmlns:wpi="http://schemas.microsoft.com/office/word/2010/wordprocessingInk" xmlns:wne="http://schemas.microsoft.com/office/word/2006/wordml" xmlns:wps="http://schemas.microsoft.com/office/word/2010/wordprocessingShape" mc:Ignorable="w14 w15 w16se w16cid wp14">
+<w:footnotes xmlns:wpc="http://schemas.microsoft.com/office/word/2010/wordprocessingCanvas" xmlns:mc="http://schemas.openxmlformats.org/markup-compatibility/2006" xmlns:o="urn:schemas-microsoft-com:office:office" xmlns:r="http://schemas.openxmlformats.org/officeDocument/2006/relationships" xmlns:m="http://schemas.openxmlformats.org/officeDocument/2006/math" xmlns:v="urn:schemas-microsoft-com:vml" xmlns:wp14="http://schemas.microsoft.com/office/word/2010/wordprocessingDrawing" xmlns:wp="http://schemas.openxmlformats.org/drawingml/2006/wordprocessingDrawing" xmlns:w10="urn:schemas-microsoft-com:office:word" xmlns:w="http://schemas.openxmlformats.org/wordprocessingml/2006/main" xmlns:w14="http://schemas.microsoft.com/office/word/2010/wordml" xmlns:w15="http://schemas.microsoft.com/office/word/2012/wordml" xmlns:wpg="http://schemas.microsoft.com/office/word/2010/wordprocessingGroup" xmlns:wpi="http://schemas.microsoft.com/office/word/2010/wordprocessingInk" xmlns:wne="http://schemas.microsoft.com/office/word/2006/wordml" xmlns:wps="http://schemas.microsoft.com/office/word/2010/wordprocessingShape" mc:Ignorable="w14 w15 wp14">
   <w:footnote w:type="separator" w:id="-1">
     <w:p>
       <w:pPr>
@@ -796,7 +880,7 @@
 </file>
 
 <file path=word/header1.xml><?xml version="1.0" encoding="utf-8"?>
-<w:hdr xmlns:wpc="http://schemas.microsoft.com/office/word/2010/wordprocessingCanvas" xmlns:cx="http://schemas.microsoft.com/office/drawing/2014/chartex" xmlns:cx1="http://schemas.microsoft.com/office/drawing/2015/9/8/chartex" xmlns:cx2="http://schemas.microsoft.com/office/drawing/2015/10/21/chartex" xmlns:cx3="http://schemas.microsoft.com/office/drawing/2016/5/9/chartex" xmlns:cx4="http://schemas.microsoft.com/office/drawing/2016/5/10/chartex" xmlns:cx5="http://schemas.microsoft.com/office/drawing/2016/5/11/chartex" xmlns:cx6="http://schemas.microsoft.com/office/drawing/2016/5/12/chartex" xmlns:cx7="http://schemas.microsoft.com/office/drawing/2016/5/13/chartex" xmlns:cx8="http://schemas.microsoft.com/office/drawing/2016/5/14/chartex" xmlns:mc="http://schemas.openxmlformats.org/markup-compatibility/2006" xmlns:aink="http://schemas.microsoft.com/office/drawing/2016/ink" xmlns:am3d="http://schemas.microsoft.com/office/drawing/2017/model3d" xmlns:o="urn:schemas-microsoft-com:office:office" xmlns:r="http://schemas.openxmlformats.org/officeDocument/2006/relationships" xmlns:m="http://schemas.openxmlformats.org/officeDocument/2006/math" xmlns:v="urn:schemas-microsoft-com:vml" xmlns:wp14="http://schemas.microsoft.com/office/word/2010/wordprocessingDrawing" xmlns:wp="http://schemas.openxmlformats.org/drawingml/2006/wordprocessingDrawing" xmlns:w10="urn:schemas-microsoft-com:office:word" xmlns:w="http://schemas.openxmlformats.org/wordprocessingml/2006/main" xmlns:w14="http://schemas.microsoft.com/office/word/2010/wordml" xmlns:w15="http://schemas.microsoft.com/office/word/2012/wordml" xmlns:w16cid="http://schemas.microsoft.com/office/word/2016/wordml/cid" xmlns:w16se="http://schemas.microsoft.com/office/word/2015/wordml/symex" xmlns:wpg="http://schemas.microsoft.com/office/word/2010/wordprocessingGroup" xmlns:wpi="http://schemas.microsoft.com/office/word/2010/wordprocessingInk" xmlns:wne="http://schemas.microsoft.com/office/word/2006/wordml" xmlns:wps="http://schemas.microsoft.com/office/word/2010/wordprocessingShape" mc:Ignorable="w14 w15 w16se w16cid wp14">
+<w:hdr xmlns:wpc="http://schemas.microsoft.com/office/word/2010/wordprocessingCanvas" xmlns:mc="http://schemas.openxmlformats.org/markup-compatibility/2006" xmlns:o="urn:schemas-microsoft-com:office:office" xmlns:r="http://schemas.openxmlformats.org/officeDocument/2006/relationships" xmlns:m="http://schemas.openxmlformats.org/officeDocument/2006/math" xmlns:v="urn:schemas-microsoft-com:vml" xmlns:wp14="http://schemas.microsoft.com/office/word/2010/wordprocessingDrawing" xmlns:wp="http://schemas.openxmlformats.org/drawingml/2006/wordprocessingDrawing" xmlns:w10="urn:schemas-microsoft-com:office:word" xmlns:w="http://schemas.openxmlformats.org/wordprocessingml/2006/main" xmlns:w14="http://schemas.microsoft.com/office/word/2010/wordml" xmlns:w15="http://schemas.microsoft.com/office/word/2012/wordml" xmlns:wpg="http://schemas.microsoft.com/office/word/2010/wordprocessingGroup" xmlns:wpi="http://schemas.microsoft.com/office/word/2010/wordprocessingInk" xmlns:wne="http://schemas.microsoft.com/office/word/2006/wordml" xmlns:wps="http://schemas.microsoft.com/office/word/2010/wordprocessingShape" mc:Ignorable="w14 w15 wp14">
   <w:sdt>
     <w:sdtPr>
       <w:id w:val="-515997949"/>
@@ -832,7 +916,7 @@
           <w:rPr>
             <w:noProof/>
           </w:rPr>
-          <w:t>4</w:t>
+          <w:t>6</w:t>
         </w:r>
         <w:r>
           <w:rPr>
@@ -852,7 +936,7 @@
 </file>
 
 <file path=word/styles.xml><?xml version="1.0" encoding="utf-8"?>
-<w:styles xmlns:mc="http://schemas.openxmlformats.org/markup-compatibility/2006" xmlns:r="http://schemas.openxmlformats.org/officeDocument/2006/relationships" xmlns:w="http://schemas.openxmlformats.org/wordprocessingml/2006/main" xmlns:w14="http://schemas.microsoft.com/office/word/2010/wordml" xmlns:w15="http://schemas.microsoft.com/office/word/2012/wordml" xmlns:w16cid="http://schemas.microsoft.com/office/word/2016/wordml/cid" xmlns:w16se="http://schemas.microsoft.com/office/word/2015/wordml/symex" mc:Ignorable="w14 w15 w16se w16cid">
+<w:styles xmlns:mc="http://schemas.openxmlformats.org/markup-compatibility/2006" xmlns:r="http://schemas.openxmlformats.org/officeDocument/2006/relationships" xmlns:w="http://schemas.openxmlformats.org/wordprocessingml/2006/main" xmlns:w14="http://schemas.microsoft.com/office/word/2010/wordml" xmlns:w15="http://schemas.microsoft.com/office/word/2012/wordml" mc:Ignorable="w14 w15">
   <w:docDefaults>
     <w:rPrDefault>
       <w:rPr>
@@ -868,7 +952,7 @@
       </w:pPr>
     </w:pPrDefault>
   </w:docDefaults>
-  <w:latentStyles w:defLockedState="0" w:defUIPriority="99" w:defSemiHidden="0" w:defUnhideWhenUsed="0" w:defQFormat="0" w:count="375">
+  <w:latentStyles w:defLockedState="0" w:defUIPriority="99" w:defSemiHidden="0" w:defUnhideWhenUsed="0" w:defQFormat="0" w:count="371">
     <w:lsdException w:name="Normal" w:uiPriority="0" w:qFormat="1"/>
     <w:lsdException w:name="heading 1" w:uiPriority="9" w:qFormat="1"/>
     <w:lsdException w:name="heading 2" w:semiHidden="1" w:uiPriority="9" w:unhideWhenUsed="1" w:qFormat="1"/>
@@ -1240,10 +1324,6 @@
     <w:lsdException w:name="List Table 5 Dark Accent 6" w:uiPriority="50"/>
     <w:lsdException w:name="List Table 6 Colorful Accent 6" w:uiPriority="51"/>
     <w:lsdException w:name="List Table 7 Colorful Accent 6" w:uiPriority="52"/>
-    <w:lsdException w:name="Mention" w:semiHidden="1" w:unhideWhenUsed="1"/>
-    <w:lsdException w:name="Smart Hyperlink" w:semiHidden="1" w:unhideWhenUsed="1"/>
-    <w:lsdException w:name="Hashtag" w:semiHidden="1" w:unhideWhenUsed="1"/>
-    <w:lsdException w:name="Unresolved Mention" w:semiHidden="1" w:unhideWhenUsed="1"/>
   </w:latentStyles>
   <w:style w:type="paragraph" w:default="1" w:styleId="Normal">
     <w:name w:val="Normal"/>
@@ -1313,6 +1393,7 @@
   <w:style w:type="character" w:default="1" w:styleId="DefaultParagraphFont">
     <w:name w:val="Default Paragraph Font"/>
     <w:uiPriority w:val="1"/>
+    <w:semiHidden/>
     <w:unhideWhenUsed/>
   </w:style>
   <w:style w:type="table" w:default="1" w:styleId="TableNormal">
